--- a/vorlagen/Externer_Briefkopf.docx
+++ b/vorlagen/Externer_Briefkopf.docx
@@ -1,6 +1,6 @@
 
 <file path=word/document.xml><?xml version="1.0" encoding="utf-8"?>
-<w:document xmlns:wpc="http://schemas.microsoft.com/office/word/2010/wordprocessingCanvas" xmlns:cx="http://schemas.microsoft.com/office/drawing/2014/chartex" xmlns:cx1="http://schemas.microsoft.com/office/drawing/2015/9/8/chartex" xmlns:cx2="http://schemas.microsoft.com/office/drawing/2015/10/21/chartex" xmlns:cx3="http://schemas.microsoft.com/office/drawing/2016/5/9/chartex" xmlns:cx4="http://schemas.microsoft.com/office/drawing/2016/5/10/chartex" xmlns:cx5="http://schemas.microsoft.com/office/drawing/2016/5/11/chartex" xmlns:cx6="http://schemas.microsoft.com/office/drawing/2016/5/12/chartex" xmlns:cx7="http://schemas.microsoft.com/office/drawing/2016/5/13/chartex" xmlns:cx8="http://schemas.microsoft.com/office/drawing/2016/5/14/chartex" xmlns:mc="http://schemas.openxmlformats.org/markup-compatibility/2006" xmlns:aink="http://schemas.microsoft.com/office/drawing/2016/ink" xmlns:am3d="http://schemas.microsoft.com/office/drawing/2017/model3d" xmlns:o="urn:schemas-microsoft-com:office:office" xmlns:r="http://schemas.openxmlformats.org/officeDocument/2006/relationships" xmlns:m="http://schemas.openxmlformats.org/officeDocument/2006/math" xmlns:v="urn:schemas-microsoft-com:vml" xmlns:wp14="http://schemas.microsoft.com/office/word/2010/wordprocessingDrawing" xmlns:wp="http://schemas.openxmlformats.org/drawingml/2006/wordprocessingDrawing" xmlns:w10="urn:schemas-microsoft-com:office:word" xmlns:w="http://schemas.openxmlformats.org/wordprocessingml/2006/main" xmlns:w14="http://schemas.microsoft.com/office/word/2010/wordml" xmlns:w15="http://schemas.microsoft.com/office/word/2012/wordml" xmlns:w16cid="http://schemas.microsoft.com/office/word/2016/wordml/cid" xmlns:w16se="http://schemas.microsoft.com/office/word/2015/wordml/symex" xmlns:wpg="http://schemas.microsoft.com/office/word/2010/wordprocessingGroup" xmlns:wpi="http://schemas.microsoft.com/office/word/2010/wordprocessingInk" xmlns:wne="http://schemas.microsoft.com/office/word/2006/wordml" xmlns:wps="http://schemas.microsoft.com/office/word/2010/wordprocessingShape" mc:Ignorable="w14 w15 w16se w16cid wp14">
+<w:document xmlns:wpc="http://schemas.microsoft.com/office/word/2010/wordprocessingCanvas" xmlns:cx="http://schemas.microsoft.com/office/drawing/2014/chartex" xmlns:cx1="http://schemas.microsoft.com/office/drawing/2015/9/8/chartex" xmlns:mc="http://schemas.openxmlformats.org/markup-compatibility/2006" xmlns:o="urn:schemas-microsoft-com:office:office" xmlns:r="http://schemas.openxmlformats.org/officeDocument/2006/relationships" xmlns:m="http://schemas.openxmlformats.org/officeDocument/2006/math" xmlns:v="urn:schemas-microsoft-com:vml" xmlns:wp14="http://schemas.microsoft.com/office/word/2010/wordprocessingDrawing" xmlns:wp="http://schemas.openxmlformats.org/drawingml/2006/wordprocessingDrawing" xmlns:w10="urn:schemas-microsoft-com:office:word" xmlns:w="http://schemas.openxmlformats.org/wordprocessingml/2006/main" xmlns:w14="http://schemas.microsoft.com/office/word/2010/wordml" xmlns:w15="http://schemas.microsoft.com/office/word/2012/wordml" xmlns:w16se="http://schemas.microsoft.com/office/word/2015/wordml/symex" xmlns:wpg="http://schemas.microsoft.com/office/word/2010/wordprocessingGroup" xmlns:wpi="http://schemas.microsoft.com/office/word/2010/wordprocessingInk" xmlns:wne="http://schemas.microsoft.com/office/word/2006/wordml" xmlns:wps="http://schemas.microsoft.com/office/word/2010/wordprocessingShape" mc:Ignorable="w14 w15 w16se wp14">
   <w:body>
     <w:p>
       <w:pPr>
@@ -9,6 +9,7 @@
       <w:r>
         <w:rPr>
           <w:noProof/>
+          <w:lang w:eastAsia="de-DE"/>
         </w:rPr>
         <w:drawing>
           <wp:anchor distT="0" distB="0" distL="114300" distR="114300" simplePos="0" relativeHeight="251676672" behindDoc="0" locked="0" layoutInCell="1" allowOverlap="1" wp14:anchorId="5E19CADB">
@@ -66,94 +67,12 @@
           </wp:anchor>
         </w:drawing>
       </w:r>
-    </w:p>
-    <w:p>
-      <w:pPr>
-        <w:pStyle w:val="WeieSchrift"/>
-      </w:pPr>
-    </w:p>
-    <w:p>
-      <w:pPr>
-        <w:pStyle w:val="WeieSchrift"/>
-      </w:pPr>
-    </w:p>
-    <w:p>
-      <w:pPr>
-        <w:pStyle w:val="WeieSchrift"/>
-      </w:pPr>
-    </w:p>
-    <w:p>
-      <w:pPr>
-        <w:pStyle w:val="WeieSchrift"/>
-      </w:pPr>
-    </w:p>
-    <w:p>
-      <w:pPr>
-        <w:pStyle w:val="WeieSchrift"/>
-      </w:pPr>
-    </w:p>
-    <w:p>
-      <w:pPr>
-        <w:pStyle w:val="WeieSchrift"/>
-      </w:pPr>
-    </w:p>
-    <w:p>
-      <w:pPr>
-        <w:pStyle w:val="WeieSchrift"/>
-      </w:pPr>
-    </w:p>
-    <w:p>
-      <w:pPr>
-        <w:pStyle w:val="WeieSchrift"/>
-      </w:pPr>
-    </w:p>
-    <w:p>
-      <w:pPr>
-        <w:pStyle w:val="WeieSchrift"/>
-      </w:pPr>
-    </w:p>
-    <w:p>
-      <w:pPr>
-        <w:pStyle w:val="WeieSchrift"/>
-      </w:pPr>
-    </w:p>
-    <w:p>
-      <w:pPr>
-        <w:pStyle w:val="WeieSchrift"/>
-      </w:pPr>
-    </w:p>
-    <w:p>
-      <w:pPr>
-        <w:pStyle w:val="WeieSchrift"/>
-      </w:pPr>
-    </w:p>
-    <w:p>
-      <w:pPr>
-        <w:pStyle w:val="WeieSchrift"/>
-      </w:pPr>
-    </w:p>
-    <w:p>
-      <w:pPr>
-        <w:pStyle w:val="WeieSchrift"/>
-      </w:pPr>
-    </w:p>
-    <w:p>
-      <w:pPr>
-        <w:sectPr>
-          <w:type w:val="continuous"/>
-          <w:pgSz w:w="11906" w:h="16838" w:code="9"/>
-          <w:pgMar w:top="3175" w:right="1259" w:bottom="1174" w:left="1418" w:header="709" w:footer="709" w:gutter="0"/>
-          <w:cols w:space="708"/>
-          <w:docGrid w:linePitch="360"/>
-        </w:sectPr>
-      </w:pPr>
-    </w:p>
-    <w:bookmarkStart w:id="0" w:name="Start"/>
-    <w:bookmarkEnd w:id="0"/>
-    <w:p>
+      <w:bookmarkStart w:id="0" w:name="Start"/>
+      <w:bookmarkEnd w:id="0"/>
       <w:r>
         <w:rPr>
           <w:noProof/>
+          <w:lang w:eastAsia="de-DE"/>
         </w:rPr>
         <mc:AlternateContent>
           <mc:Choice Requires="wps">
@@ -163,11 +82,11 @@
                 <wp:positionH relativeFrom="page">
                   <wp:posOffset>0</wp:posOffset>
                 </wp:positionH>
-                <wp:positionV relativeFrom="margin">
-                  <wp:posOffset>3330575</wp:posOffset>
+                <wp:positionV relativeFrom="page">
+                  <wp:posOffset>5346700</wp:posOffset>
                 </wp:positionV>
                 <wp:extent cx="324000" cy="0"/>
-                <wp:effectExtent l="0" t="0" r="0" b="0"/>
+                <wp:effectExtent l="0" t="0" r="19050" b="19050"/>
                 <wp:wrapNone/>
                 <wp:docPr id="13" name="Straight Connector 13"/>
                 <wp:cNvGraphicFramePr/>
@@ -218,9 +137,9 @@
           </mc:Choice>
           <mc:Fallback>
             <w:pict>
-              <v:line w14:anchorId="4D741DA8" id="Straight Connector 13" o:spid="_x0000_s1026" style="position:absolute;flip:y;z-index:251675648;visibility:visible;mso-wrap-style:square;mso-width-percent:0;mso-height-percent:0;mso-wrap-distance-left:9pt;mso-wrap-distance-top:0;mso-wrap-distance-right:9pt;mso-wrap-distance-bottom:0;mso-position-horizontal:absolute;mso-position-horizontal-relative:page;mso-position-vertical:absolute;mso-position-vertical-relative:margin;mso-width-percent:0;mso-height-percent:0;mso-width-relative:margin;mso-height-relative:margin" from="0,262.25pt" to="25.5pt,262.25pt" o:gfxdata="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" strokecolor="black [3213]" strokeweight=".5pt">
+              <v:line w14:anchorId="5C605FC9" id="Straight Connector 13" o:spid="_x0000_s1026" style="position:absolute;flip:y;z-index:251675648;visibility:visible;mso-wrap-style:square;mso-width-percent:0;mso-height-percent:0;mso-wrap-distance-left:9pt;mso-wrap-distance-top:0;mso-wrap-distance-right:9pt;mso-wrap-distance-bottom:0;mso-position-horizontal:absolute;mso-position-horizontal-relative:page;mso-position-vertical:absolute;mso-position-vertical-relative:page;mso-width-percent:0;mso-height-percent:0;mso-width-relative:margin;mso-height-relative:margin" from="0,421pt" to="25.5pt,421pt" o:gfxdata="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" strokecolor="black [3213]" strokeweight=".5pt">
                 <v:stroke joinstyle="miter"/>
-                <w10:wrap anchorx="page" anchory="margin"/>
+                <w10:wrap anchorx="page" anchory="page"/>
               </v:line>
             </w:pict>
           </mc:Fallback>
@@ -229,6 +148,7 @@
       <w:r>
         <w:rPr>
           <w:noProof/>
+          <w:lang w:eastAsia="de-DE"/>
         </w:rPr>
         <mc:AlternateContent>
           <mc:Choice Requires="wps">
@@ -241,8 +161,8 @@
                 <wp:positionV relativeFrom="page">
                   <wp:posOffset>3784922</wp:posOffset>
                 </wp:positionV>
-                <wp:extent cx="323850" cy="0"/>
-                <wp:effectExtent l="0" t="0" r="0" b="0"/>
+                <wp:extent cx="324000" cy="0"/>
+                <wp:effectExtent l="0" t="0" r="19050" b="19050"/>
                 <wp:wrapNone/>
                 <wp:docPr id="12" name="Straight Connector 12"/>
                 <wp:cNvGraphicFramePr/>
@@ -253,7 +173,7 @@
                       <wps:spPr>
                         <a:xfrm flipV="1">
                           <a:off x="0" y="0"/>
-                          <a:ext cx="323850" cy="0"/>
+                          <a:ext cx="324000" cy="0"/>
                         </a:xfrm>
                         <a:prstGeom prst="line">
                           <a:avLst/>
@@ -293,7 +213,7 @@
           </mc:Choice>
           <mc:Fallback>
             <w:pict>
-              <v:line w14:anchorId="1A27B7B6" id="Straight Connector 12" o:spid="_x0000_s1026" style="position:absolute;flip:y;z-index:251673600;visibility:visible;mso-wrap-style:square;mso-width-percent:0;mso-height-percent:0;mso-wrap-distance-left:9pt;mso-wrap-distance-top:0;mso-wrap-distance-right:9pt;mso-wrap-distance-bottom:0;mso-position-horizontal:absolute;mso-position-horizontal-relative:page;mso-position-vertical:absolute;mso-position-vertical-relative:page;mso-width-percent:0;mso-height-percent:0;mso-width-relative:margin;mso-height-relative:margin" from="0,298.05pt" to="25.5pt,298.05pt" o:gfxdata="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" strokecolor="black [3213]" strokeweight=".5pt">
+              <v:line w14:anchorId="0D168F92" id="Straight Connector 12" o:spid="_x0000_s1026" style="position:absolute;flip:y;z-index:251673600;visibility:visible;mso-wrap-style:square;mso-width-percent:0;mso-height-percent:0;mso-wrap-distance-left:9pt;mso-wrap-distance-top:0;mso-wrap-distance-right:9pt;mso-wrap-distance-bottom:0;mso-position-horizontal:absolute;mso-position-horizontal-relative:page;mso-position-vertical:absolute;mso-position-vertical-relative:page;mso-width-percent:0;mso-height-percent:0;mso-width-relative:margin;mso-height-relative:margin" from="0,298.05pt" to="25.5pt,298.05pt" o:gfxdata="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" strokecolor="black [3213]" strokeweight=".5pt">
                 <v:stroke joinstyle="miter"/>
                 <w10:wrap anchorx="page" anchory="page"/>
               </v:line>
@@ -304,6 +224,7 @@
       <w:r>
         <w:rPr>
           <w:noProof/>
+          <w:lang w:eastAsia="de-DE"/>
         </w:rPr>
         <mc:AlternateContent>
           <mc:Choice Requires="wps">
@@ -366,7 +287,7 @@
               </wp:anchor>
             </w:drawing>
           </mc:Choice>
-          <mc:Fallback>
+          <mc:Fallback xmlns:w16cid="http://schemas.microsoft.com/office/word/2016/wordml/cid" xmlns:am3d="http://schemas.microsoft.com/office/drawing/2017/model3d" xmlns:aink="http://schemas.microsoft.com/office/drawing/2016/ink" xmlns:cx8="http://schemas.microsoft.com/office/drawing/2016/5/14/chartex" xmlns:cx7="http://schemas.microsoft.com/office/drawing/2016/5/13/chartex" xmlns:cx6="http://schemas.microsoft.com/office/drawing/2016/5/12/chartex" xmlns:cx5="http://schemas.microsoft.com/office/drawing/2016/5/11/chartex" xmlns:cx4="http://schemas.microsoft.com/office/drawing/2016/5/10/chartex" xmlns:cx3="http://schemas.microsoft.com/office/drawing/2016/5/9/chartex" xmlns:cx2="http://schemas.microsoft.com/office/drawing/2015/10/21/chartex">
             <w:pict>
               <v:line w14:anchorId="3DB14E07" id="Straight Connector 11" o:spid="_x0000_s1026" style="position:absolute;flip:y;z-index:251672576;visibility:visible;mso-wrap-style:square;mso-width-percent:0;mso-height-percent:0;mso-wrap-distance-left:9pt;mso-wrap-distance-top:0;mso-wrap-distance-right:9pt;mso-wrap-distance-bottom:0;mso-position-horizontal:absolute;mso-position-horizontal-relative:text;mso-position-vertical:absolute;mso-position-vertical-relative:page;mso-width-percent:0;mso-height-percent:0;mso-width-relative:margin;mso-height-relative:margin" from="0,150.55pt" to="229.6pt,151.4pt" o:gfxdata="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" strokecolor="black [3213]" strokeweight=".5pt">
                 <v:stroke joinstyle="miter"/>
@@ -379,6 +300,7 @@
       <w:r>
         <w:rPr>
           <w:noProof/>
+          <w:lang w:eastAsia="de-DE"/>
         </w:rPr>
         <mc:AlternateContent>
           <mc:Choice Requires="wps">
@@ -388,8 +310,8 @@
                 <wp:positionH relativeFrom="column">
                   <wp:posOffset>4392295</wp:posOffset>
                 </wp:positionH>
-                <wp:positionV relativeFrom="margin">
-                  <wp:posOffset>1836420</wp:posOffset>
+                <wp:positionV relativeFrom="page">
+                  <wp:posOffset>3852545</wp:posOffset>
                 </wp:positionV>
                 <wp:extent cx="1465200" cy="432000"/>
                 <wp:effectExtent l="0" t="0" r="1905" b="6350"/>
@@ -442,15 +364,7 @@
                               <w:rPr>
                                 <w:noProof/>
                               </w:rPr>
-                              <w:t>01.12.2</w:t>
-                            </w:r>
-                            <w:bookmarkStart w:id="1" w:name="_GoBack"/>
-                            <w:bookmarkEnd w:id="1"/>
-                            <w:r>
-                              <w:rPr>
-                                <w:noProof/>
-                              </w:rPr>
-                              <w:t>017</w:t>
+                              <w:t>20.12.2017</w:t>
                             </w:r>
                             <w:r>
                               <w:fldChar w:fldCharType="end"/>
@@ -482,7 +396,7 @@
                 <v:stroke joinstyle="miter"/>
                 <v:path gradientshapeok="t" o:connecttype="rect"/>
               </v:shapetype>
-              <v:shape id="Text Box 10" o:spid="_x0000_s1026" type="#_x0000_t202" style="position:absolute;margin-left:345.85pt;margin-top:144.6pt;width:115.35pt;height:34pt;z-index:251671552;visibility:visible;mso-wrap-style:square;mso-width-percent:0;mso-height-percent:0;mso-wrap-distance-left:9pt;mso-wrap-distance-top:0;mso-wrap-distance-right:9pt;mso-wrap-distance-bottom:0;mso-position-horizontal:absolute;mso-position-horizontal-relative:text;mso-position-vertical:absolute;mso-position-vertical-relative:margin;mso-width-percent:0;mso-height-percent:0;mso-width-relative:margin;mso-height-relative:margin;v-text-anchor:top" o:gfxdata="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" fillcolor="white [3201]" stroked="f" strokeweight=".5pt">
+              <v:shape id="Text Box 10" o:spid="_x0000_s1026" type="#_x0000_t202" style="position:absolute;margin-left:345.85pt;margin-top:303.35pt;width:115.35pt;height:34pt;z-index:251671552;visibility:visible;mso-wrap-style:square;mso-width-percent:0;mso-height-percent:0;mso-wrap-distance-left:9pt;mso-wrap-distance-top:0;mso-wrap-distance-right:9pt;mso-wrap-distance-bottom:0;mso-position-horizontal:absolute;mso-position-horizontal-relative:text;mso-position-vertical:absolute;mso-position-vertical-relative:page;mso-width-percent:0;mso-height-percent:0;mso-width-relative:margin;mso-height-relative:margin;v-text-anchor:top" o:gfxdata="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" fillcolor="white [3201]" stroked="f" strokeweight=".5pt">
                 <v:textbox inset="0,0,0,0">
                   <w:txbxContent>
                     <w:p>
@@ -510,15 +424,7 @@
                         <w:rPr>
                           <w:noProof/>
                         </w:rPr>
-                        <w:t>01.12.2</w:t>
-                      </w:r>
-                      <w:bookmarkStart w:id="2" w:name="_GoBack"/>
-                      <w:bookmarkEnd w:id="2"/>
-                      <w:r>
-                        <w:rPr>
-                          <w:noProof/>
-                        </w:rPr>
-                        <w:t>017</w:t>
+                        <w:t>20.12.2017</w:t>
                       </w:r>
                       <w:r>
                         <w:fldChar w:fldCharType="end"/>
@@ -526,7 +432,7 @@
                     </w:p>
                   </w:txbxContent>
                 </v:textbox>
-                <w10:wrap anchory="margin"/>
+                <w10:wrap anchory="page"/>
               </v:shape>
             </w:pict>
           </mc:Fallback>
@@ -535,6 +441,7 @@
       <w:r>
         <w:rPr>
           <w:noProof/>
+          <w:lang w:eastAsia="de-DE"/>
         </w:rPr>
         <mc:AlternateContent>
           <mc:Choice Requires="wps">
@@ -544,8 +451,8 @@
                 <wp:positionH relativeFrom="column">
                   <wp:posOffset>2916555</wp:posOffset>
                 </wp:positionH>
-                <wp:positionV relativeFrom="margin">
-                  <wp:posOffset>1836420</wp:posOffset>
+                <wp:positionV relativeFrom="page">
+                  <wp:posOffset>3852545</wp:posOffset>
                 </wp:positionV>
                 <wp:extent cx="1260000" cy="432000"/>
                 <wp:effectExtent l="0" t="0" r="0" b="6350"/>
@@ -587,11 +494,12 @@
                                 <w:lang w:val="en-US"/>
                               </w:rPr>
                               <w:alias w:val="UnserZeichen"/>
-                              <w:id w:val="-1041368032"/>
+                              <w:id w:val="1580395574"/>
                               <w:placeholder>
                                 <w:docPart w:val="DefaultPlaceholder_-1854013440"/>
                               </w:placeholder>
                             </w:sdtPr>
+                            <w:sdtEndPr/>
                             <w:sdtContent>
                               <w:p>
                                 <w:pPr>
@@ -643,7 +551,7 @@
           </mc:Choice>
           <mc:Fallback>
             <w:pict>
-              <v:shape w14:anchorId="0C6C02F4" id="Text Box 9" o:spid="_x0000_s1027" type="#_x0000_t202" style="position:absolute;margin-left:229.65pt;margin-top:144.6pt;width:99.2pt;height:34pt;z-index:251669504;visibility:visible;mso-wrap-style:square;mso-width-percent:0;mso-height-percent:0;mso-wrap-distance-left:9pt;mso-wrap-distance-top:0;mso-wrap-distance-right:9pt;mso-wrap-distance-bottom:0;mso-position-horizontal:absolute;mso-position-horizontal-relative:text;mso-position-vertical:absolute;mso-position-vertical-relative:margin;mso-width-percent:0;mso-height-percent:0;mso-width-relative:margin;mso-height-relative:margin;v-text-anchor:top" o:gfxdata="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" fillcolor="white [3201]" stroked="f" strokeweight=".5pt">
+              <v:shape w14:anchorId="0C6C02F4" id="Text Box 9" o:spid="_x0000_s1027" type="#_x0000_t202" style="position:absolute;margin-left:229.65pt;margin-top:303.35pt;width:99.2pt;height:34pt;z-index:251669504;visibility:visible;mso-wrap-style:square;mso-width-percent:0;mso-height-percent:0;mso-wrap-distance-left:9pt;mso-wrap-distance-top:0;mso-wrap-distance-right:9pt;mso-wrap-distance-bottom:0;mso-position-horizontal:absolute;mso-position-horizontal-relative:text;mso-position-vertical:absolute;mso-position-vertical-relative:page;mso-width-percent:0;mso-height-percent:0;mso-width-relative:margin;mso-height-relative:margin;v-text-anchor:top" o:gfxdata="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" fillcolor="white [3201]" stroked="f" strokeweight=".5pt">
                 <v:textbox inset="0,0,0,0">
                   <w:txbxContent>
                     <w:p>
@@ -660,11 +568,12 @@
                           <w:lang w:val="en-US"/>
                         </w:rPr>
                         <w:alias w:val="UnserZeichen"/>
-                        <w:id w:val="-1041368032"/>
+                        <w:id w:val="1580395574"/>
                         <w:placeholder>
                           <w:docPart w:val="DefaultPlaceholder_-1854013440"/>
                         </w:placeholder>
                       </w:sdtPr>
+                      <w:sdtEndPr/>
                       <w:sdtContent>
                         <w:p>
                           <w:pPr>
@@ -696,7 +605,7 @@
                     </w:sdt>
                   </w:txbxContent>
                 </v:textbox>
-                <w10:wrap anchory="margin"/>
+                <w10:wrap anchory="page"/>
               </v:shape>
             </w:pict>
           </mc:Fallback>
@@ -705,6 +614,7 @@
       <w:r>
         <w:rPr>
           <w:noProof/>
+          <w:lang w:eastAsia="de-DE"/>
         </w:rPr>
         <mc:AlternateContent>
           <mc:Choice Requires="wps">
@@ -714,8 +624,8 @@
                 <wp:positionH relativeFrom="column">
                   <wp:posOffset>1457960</wp:posOffset>
                 </wp:positionH>
-                <wp:positionV relativeFrom="margin">
-                  <wp:posOffset>1836420</wp:posOffset>
+                <wp:positionV relativeFrom="page">
+                  <wp:posOffset>3852545</wp:posOffset>
                 </wp:positionV>
                 <wp:extent cx="1260000" cy="432000"/>
                 <wp:effectExtent l="0" t="0" r="0" b="6350"/>
@@ -755,11 +665,12 @@
                             <w:sdtPr>
                               <w:alias w:val="IhrZeichen"/>
                               <w:tag w:val="IhrZeichen"/>
-                              <w:id w:val="788167630"/>
+                              <w:id w:val="1172293399"/>
                               <w:placeholder>
                                 <w:docPart w:val="DefaultPlaceholder_-1854013440"/>
                               </w:placeholder>
                             </w:sdtPr>
+                            <w:sdtEndPr/>
                             <w:sdtContent>
                               <w:p>
                                 <w:pPr>
@@ -799,7 +710,7 @@
           </mc:Choice>
           <mc:Fallback>
             <w:pict>
-              <v:shape w14:anchorId="0C6C02F4" id="Text Box 8" o:spid="_x0000_s1028" type="#_x0000_t202" style="position:absolute;margin-left:114.8pt;margin-top:144.6pt;width:99.2pt;height:34pt;z-index:251667456;visibility:visible;mso-wrap-style:square;mso-width-percent:0;mso-height-percent:0;mso-wrap-distance-left:9pt;mso-wrap-distance-top:0;mso-wrap-distance-right:9pt;mso-wrap-distance-bottom:0;mso-position-horizontal:absolute;mso-position-horizontal-relative:text;mso-position-vertical:absolute;mso-position-vertical-relative:margin;mso-width-percent:0;mso-height-percent:0;mso-width-relative:margin;mso-height-relative:margin;v-text-anchor:top" o:gfxdata="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" fillcolor="white [3201]" stroked="f" strokeweight=".5pt">
+              <v:shape w14:anchorId="0C6C02F4" id="Text Box 8" o:spid="_x0000_s1028" type="#_x0000_t202" style="position:absolute;margin-left:114.8pt;margin-top:303.35pt;width:99.2pt;height:34pt;z-index:251667456;visibility:visible;mso-wrap-style:square;mso-width-percent:0;mso-height-percent:0;mso-wrap-distance-left:9pt;mso-wrap-distance-top:0;mso-wrap-distance-right:9pt;mso-wrap-distance-bottom:0;mso-position-horizontal:absolute;mso-position-horizontal-relative:text;mso-position-vertical:absolute;mso-position-vertical-relative:page;mso-width-percent:0;mso-height-percent:0;mso-width-relative:margin;mso-height-relative:margin;v-text-anchor:top" o:gfxdata="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" fillcolor="white [3201]" stroked="f" strokeweight=".5pt">
                 <v:textbox inset="0,0,0,0">
                   <w:txbxContent>
                     <w:p>
@@ -814,11 +725,12 @@
                       <w:sdtPr>
                         <w:alias w:val="IhrZeichen"/>
                         <w:tag w:val="IhrZeichen"/>
-                        <w:id w:val="788167630"/>
+                        <w:id w:val="1172293399"/>
                         <w:placeholder>
                           <w:docPart w:val="DefaultPlaceholder_-1854013440"/>
                         </w:placeholder>
                       </w:sdtPr>
+                      <w:sdtEndPr/>
                       <w:sdtContent>
                         <w:p>
                           <w:pPr>
@@ -838,7 +750,7 @@
                     </w:sdt>
                   </w:txbxContent>
                 </v:textbox>
-                <w10:wrap anchory="margin"/>
+                <w10:wrap anchory="page"/>
               </v:shape>
             </w:pict>
           </mc:Fallback>
@@ -847,6 +759,7 @@
       <w:r>
         <w:rPr>
           <w:noProof/>
+          <w:lang w:eastAsia="de-DE"/>
         </w:rPr>
         <mc:AlternateContent>
           <mc:Choice Requires="wps">
@@ -856,8 +769,8 @@
                 <wp:positionH relativeFrom="column">
                   <wp:posOffset>0</wp:posOffset>
                 </wp:positionH>
-                <wp:positionV relativeFrom="margin">
-                  <wp:posOffset>1836420</wp:posOffset>
+                <wp:positionV relativeFrom="page">
+                  <wp:posOffset>3852545</wp:posOffset>
                 </wp:positionV>
                 <wp:extent cx="1260000" cy="432000"/>
                 <wp:effectExtent l="0" t="0" r="0" b="6350"/>
@@ -896,11 +809,12 @@
                           <w:sdt>
                             <w:sdtPr>
                               <w:alias w:val="IhrSchreibenVom"/>
-                              <w:id w:val="1998922322"/>
+                              <w:id w:val="549353745"/>
                               <w:placeholder>
                                 <w:docPart w:val="DefaultPlaceholder_-1854013440"/>
                               </w:placeholder>
                             </w:sdtPr>
+                            <w:sdtEndPr/>
                             <w:sdtContent>
                               <w:p>
                                 <w:pPr>
@@ -940,7 +854,7 @@
           </mc:Choice>
           <mc:Fallback>
             <w:pict>
-              <v:shape id="Text Box 7" o:spid="_x0000_s1029" type="#_x0000_t202" style="position:absolute;margin-left:0;margin-top:144.6pt;width:99.2pt;height:34pt;z-index:251665408;visibility:visible;mso-wrap-style:square;mso-width-percent:0;mso-height-percent:0;mso-wrap-distance-left:9pt;mso-wrap-distance-top:0;mso-wrap-distance-right:9pt;mso-wrap-distance-bottom:0;mso-position-horizontal:absolute;mso-position-horizontal-relative:text;mso-position-vertical:absolute;mso-position-vertical-relative:margin;mso-width-percent:0;mso-height-percent:0;mso-width-relative:margin;mso-height-relative:margin;v-text-anchor:top" o:gfxdata="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" fillcolor="white [3201]" stroked="f" strokeweight=".5pt">
+              <v:shape id="Text Box 7" o:spid="_x0000_s1029" type="#_x0000_t202" style="position:absolute;margin-left:0;margin-top:303.35pt;width:99.2pt;height:34pt;z-index:251665408;visibility:visible;mso-wrap-style:square;mso-width-percent:0;mso-height-percent:0;mso-wrap-distance-left:9pt;mso-wrap-distance-top:0;mso-wrap-distance-right:9pt;mso-wrap-distance-bottom:0;mso-position-horizontal:absolute;mso-position-horizontal-relative:text;mso-position-vertical:absolute;mso-position-vertical-relative:page;mso-width-percent:0;mso-height-percent:0;mso-width-relative:margin;mso-height-relative:margin;v-text-anchor:top" o:gfxdata="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" fillcolor="white [3201]" stroked="f" strokeweight=".5pt">
                 <v:textbox inset="0,0,0,0">
                   <w:txbxContent>
                     <w:p>
@@ -954,11 +868,12 @@
                     <w:sdt>
                       <w:sdtPr>
                         <w:alias w:val="IhrSchreibenVom"/>
-                        <w:id w:val="1998922322"/>
+                        <w:id w:val="549353745"/>
                         <w:placeholder>
                           <w:docPart w:val="DefaultPlaceholder_-1854013440"/>
                         </w:placeholder>
                       </w:sdtPr>
+                      <w:sdtEndPr/>
                       <w:sdtContent>
                         <w:p>
                           <w:pPr>
@@ -978,7 +893,7 @@
                     </w:sdt>
                   </w:txbxContent>
                 </v:textbox>
-                <w10:wrap anchory="margin"/>
+                <w10:wrap anchory="page"/>
               </v:shape>
             </w:pict>
           </mc:Fallback>
@@ -987,6 +902,7 @@
       <w:r>
         <w:rPr>
           <w:noProof/>
+          <w:lang w:eastAsia="de-DE"/>
         </w:rPr>
         <mc:AlternateContent>
           <mc:Choice Requires="wps">
@@ -1071,6 +987,7 @@
       <w:r>
         <w:rPr>
           <w:noProof/>
+          <w:lang w:eastAsia="de-DE"/>
         </w:rPr>
         <mc:AlternateContent>
           <mc:Choice Requires="wps">
@@ -1080,8 +997,8 @@
                 <wp:positionH relativeFrom="column">
                   <wp:posOffset>0</wp:posOffset>
                 </wp:positionH>
-                <wp:positionV relativeFrom="margin">
-                  <wp:posOffset>0</wp:posOffset>
+                <wp:positionV relativeFrom="page">
+                  <wp:posOffset>2016125</wp:posOffset>
                 </wp:positionV>
                 <wp:extent cx="2916000" cy="1170000"/>
                 <wp:effectExtent l="0" t="0" r="0" b="0"/>
@@ -1113,11 +1030,12 @@
                             <w:sdtPr>
                               <w:alias w:val="Empfaengerfeld"/>
                               <w:tag w:val="Empfaengerfeld"/>
-                              <w:id w:val="-894849"/>
+                              <w:id w:val="-817878041"/>
                               <w:placeholder>
                                 <w:docPart w:val="DefaultPlaceholder_-1854013440"/>
                               </w:placeholder>
                             </w:sdtPr>
+                            <w:sdtEndPr/>
                             <w:sdtContent>
                               <w:p>
                                 <w:pPr>
@@ -1151,18 +1069,19 @@
           </mc:Choice>
           <mc:Fallback>
             <w:pict>
-              <v:shape id="Text Box 5" o:spid="_x0000_s1031" type="#_x0000_t202" alt="Title: Empfaengerfeld" style="position:absolute;margin-left:0;margin-top:0;width:229.6pt;height:92.15pt;z-index:251663360;visibility:visible;mso-wrap-style:square;mso-width-percent:0;mso-height-percent:0;mso-wrap-distance-left:9pt;mso-wrap-distance-top:0;mso-wrap-distance-right:9pt;mso-wrap-distance-bottom:0;mso-position-horizontal:absolute;mso-position-horizontal-relative:text;mso-position-vertical:absolute;mso-position-vertical-relative:margin;mso-width-percent:0;mso-height-percent:0;mso-width-relative:margin;mso-height-relative:margin;v-text-anchor:top" o:gfxdata="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" fillcolor="white [3201]" stroked="f" strokeweight=".5pt">
+              <v:shape id="Text Box 5" o:spid="_x0000_s1031" type="#_x0000_t202" alt="Titel: Empfaengerfeld" style="position:absolute;margin-left:0;margin-top:158.75pt;width:229.6pt;height:92.15pt;z-index:251663360;visibility:visible;mso-wrap-style:square;mso-width-percent:0;mso-height-percent:0;mso-wrap-distance-left:9pt;mso-wrap-distance-top:0;mso-wrap-distance-right:9pt;mso-wrap-distance-bottom:0;mso-position-horizontal:absolute;mso-position-horizontal-relative:text;mso-position-vertical:absolute;mso-position-vertical-relative:page;mso-width-percent:0;mso-height-percent:0;mso-width-relative:margin;mso-height-relative:margin;v-text-anchor:top" o:gfxdata="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" fillcolor="white [3201]" stroked="f" strokeweight=".5pt">
                 <v:textbox inset="0,0,0,0">
                   <w:txbxContent>
                     <w:sdt>
                       <w:sdtPr>
                         <w:alias w:val="Empfaengerfeld"/>
                         <w:tag w:val="Empfaengerfeld"/>
-                        <w:id w:val="-894849"/>
+                        <w:id w:val="-817878041"/>
                         <w:placeholder>
                           <w:docPart w:val="DefaultPlaceholder_-1854013440"/>
                         </w:placeholder>
                       </w:sdtPr>
+                      <w:sdtEndPr/>
                       <w:sdtContent>
                         <w:p>
                           <w:pPr>
@@ -1176,7 +1095,7 @@
                     </w:sdt>
                   </w:txbxContent>
                 </v:textbox>
-                <w10:wrap anchory="margin"/>
+                <w10:wrap anchory="page"/>
               </v:shape>
             </w:pict>
           </mc:Fallback>
@@ -1185,6 +1104,7 @@
       <w:r>
         <w:rPr>
           <w:noProof/>
+          <w:lang w:eastAsia="de-DE"/>
         </w:rPr>
         <mc:AlternateContent>
           <mc:Choice Requires="wps">
@@ -1226,11 +1146,12 @@
                           <w:sdt>
                             <w:sdtPr>
                               <w:alias w:val="Fensterzeile"/>
-                              <w:id w:val="-1578892961"/>
+                              <w:id w:val="-1668246886"/>
                               <w:placeholder>
                                 <w:docPart w:val="DefaultPlaceholder_-1854013440"/>
                               </w:placeholder>
                             </w:sdtPr>
+                            <w:sdtEndPr/>
                             <w:sdtContent>
                               <w:p>
                                 <w:pPr>
@@ -1264,17 +1185,18 @@
           </mc:Choice>
           <mc:Fallback>
             <w:pict>
-              <v:shape id="Text Box 4" o:spid="_x0000_s1032" type="#_x0000_t202" alt="Title: Fensterzeile" style="position:absolute;margin-left:0;margin-top:133.25pt;width:229.6pt;height:15.6pt;z-index:251662336;visibility:visible;mso-wrap-style:square;mso-width-percent:0;mso-height-percent:0;mso-wrap-distance-left:9pt;mso-wrap-distance-top:0;mso-wrap-distance-right:9pt;mso-wrap-distance-bottom:0;mso-position-horizontal:absolute;mso-position-horizontal-relative:text;mso-position-vertical:absolute;mso-position-vertical-relative:page;mso-width-percent:0;mso-height-percent:0;mso-width-relative:margin;mso-height-relative:margin;v-text-anchor:top" o:gfxdata="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" fillcolor="white [3201]" stroked="f" strokeweight=".5pt">
+              <v:shape id="Text Box 4" o:spid="_x0000_s1032" type="#_x0000_t202" alt="Titel: Fensterzeile" style="position:absolute;margin-left:0;margin-top:133.25pt;width:229.6pt;height:15.6pt;z-index:251662336;visibility:visible;mso-wrap-style:square;mso-width-percent:0;mso-height-percent:0;mso-wrap-distance-left:9pt;mso-wrap-distance-top:0;mso-wrap-distance-right:9pt;mso-wrap-distance-bottom:0;mso-position-horizontal:absolute;mso-position-horizontal-relative:text;mso-position-vertical:absolute;mso-position-vertical-relative:page;mso-width-percent:0;mso-height-percent:0;mso-width-relative:margin;mso-height-relative:margin;v-text-anchor:top" o:gfxdata="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" fillcolor="white [3201]" stroked="f" strokeweight=".5pt">
                 <v:textbox inset="0,0,0,0">
                   <w:txbxContent>
                     <w:sdt>
                       <w:sdtPr>
                         <w:alias w:val="Fensterzeile"/>
-                        <w:id w:val="-1578892961"/>
+                        <w:id w:val="-1668246886"/>
                         <w:placeholder>
                           <w:docPart w:val="DefaultPlaceholder_-1854013440"/>
                         </w:placeholder>
                       </w:sdtPr>
+                      <w:sdtEndPr/>
                       <w:sdtContent>
                         <w:p>
                           <w:pPr>
@@ -1297,6 +1219,7 @@
       <w:r>
         <w:rPr>
           <w:noProof/>
+          <w:lang w:eastAsia="de-DE"/>
         </w:rPr>
         <mc:AlternateContent>
           <mc:Choice Requires="wps">
@@ -1338,11 +1261,12 @@
                           <w:sdt>
                             <w:sdtPr>
                               <w:alias w:val="Hauptabteilung"/>
-                              <w:id w:val="1895924945"/>
+                              <w:id w:val="1890998394"/>
                               <w:placeholder>
                                 <w:docPart w:val="DefaultPlaceholder_-1854013440"/>
                               </w:placeholder>
                             </w:sdtPr>
+                            <w:sdtEndPr/>
                             <w:sdtContent>
                               <w:p>
                                 <w:r>
@@ -1353,12 +1277,13 @@
                           </w:sdt>
                           <w:sdt>
                             <w:sdtPr>
-                              <w:alias w:val="Adresse_Angabe"/>
-                              <w:id w:val="1476876194"/>
+                              <w:alias w:val="Adresse_Angaben"/>
+                              <w:id w:val="-1580436211"/>
                               <w:placeholder>
                                 <w:docPart w:val="DefaultPlaceholder_-1854013440"/>
                               </w:placeholder>
                             </w:sdtPr>
+                            <w:sdtEndPr/>
                             <w:sdtContent>
                               <w:p>
                                 <w:r>
@@ -1395,11 +1320,12 @@
                     <w:sdt>
                       <w:sdtPr>
                         <w:alias w:val="Hauptabteilung"/>
-                        <w:id w:val="1895924945"/>
+                        <w:id w:val="1890998394"/>
                         <w:placeholder>
                           <w:docPart w:val="DefaultPlaceholder_-1854013440"/>
                         </w:placeholder>
                       </w:sdtPr>
+                      <w:sdtEndPr/>
                       <w:sdtContent>
                         <w:p>
                           <w:r>
@@ -1410,16 +1336,22 @@
                     </w:sdt>
                     <w:sdt>
                       <w:sdtPr>
-                        <w:alias w:val="Adresse_Angabe"/>
-                        <w:id w:val="1476876194"/>
+                        <w:alias w:val="Adresse_Angaben"/>
+                        <w:id w:val="-1580436211"/>
                         <w:placeholder>
                           <w:docPart w:val="DefaultPlaceholder_-1854013440"/>
                         </w:placeholder>
                       </w:sdtPr>
+                      <w:sdtEndPr/>
                       <w:sdtContent>
                         <w:p>
                           <w:r>
-                            <w:t>&lt;Adresse_Angabe&gt;</w:t>
+                            <w:t>&lt;Adresse_Angab</w:t>
+                          </w:r>
+                          <w:bookmarkStart w:id="2" w:name="_GoBack"/>
+                          <w:bookmarkEnd w:id="2"/>
+                          <w:r>
+                            <w:t>e&gt;</w:t>
                           </w:r>
                         </w:p>
                       </w:sdtContent>
@@ -1435,6 +1367,7 @@
       <w:r>
         <w:rPr>
           <w:noProof/>
+          <w:lang w:eastAsia="de-DE"/>
         </w:rPr>
         <mc:AlternateContent>
           <mc:Choice Requires="wps">
@@ -1489,50 +1422,43 @@
                               <w:t>Musterstadt</w:t>
                             </w:r>
                           </w:p>
-                          <w:p>
-                            <w:pPr>
-                              <w:pStyle w:val="Referat"/>
+                          <w:sdt>
+                            <w:sdtPr>
                               <w:rPr>
                                 <w:lang w:val="en-US"/>
                               </w:rPr>
-                            </w:pPr>
-                            <w:sdt>
-                              <w:sdtPr>
-                                <w:rPr>
-                                  <w:rStyle w:val="ReferatChar"/>
-                                </w:rPr>
-                                <w:alias w:val="Referat"/>
-                                <w:tag w:val="Referat"/>
-                                <w:id w:val="2005087958"/>
-                                <w:lock w:val="contentLocked"/>
-                                <w:placeholder>
-                                  <w:docPart w:val="75E011E093ED4AEAB000BA33CE1A67A1"/>
-                                </w:placeholder>
-                                <w:showingPlcHdr/>
-                                <w:text/>
-                              </w:sdtPr>
-                              <w:sdtEndPr>
-                                <w:rPr>
-                                  <w:rStyle w:val="DefaultParagraphFont"/>
-                                  <w:b/>
-                                </w:rPr>
-                              </w:sdtEndPr>
-                              <w:sdtContent>
+                              <w:alias w:val="Referat"/>
+                              <w:tag w:val="Referat"/>
+                              <w:id w:val="-1514912705"/>
+                              <w:placeholder>
+                                <w:docPart w:val="DefaultPlaceholder_-1854013440"/>
+                              </w:placeholder>
+                            </w:sdtPr>
+                            <w:sdtContent>
+                              <w:p>
+                                <w:pPr>
+                                  <w:pStyle w:val="Referat"/>
+                                  <w:rPr>
+                                    <w:lang w:val="en-US"/>
+                                  </w:rPr>
+                                </w:pPr>
                                 <w:r>
                                   <w:rPr>
-                                    <w:rStyle w:val="ReferatChar"/>
+                                    <w:lang w:val="en-US"/>
                                   </w:rPr>
-                                  <w:t>&lt;</w:t>
+                                  <w:t>&lt;Referat</w:t>
                                 </w:r>
+                                <w:bookmarkStart w:id="1" w:name="_GoBack"/>
+                                <w:bookmarkEnd w:id="1"/>
                                 <w:r>
-                                  <w:t>Referat</w:t>
-                                </w:r>
-                                <w:r>
+                                  <w:rPr>
+                                    <w:lang w:val="en-US"/>
+                                  </w:rPr>
                                   <w:t>&gt;</w:t>
                                 </w:r>
-                              </w:sdtContent>
-                            </w:sdt>
-                          </w:p>
+                              </w:p>
+                            </w:sdtContent>
+                          </w:sdt>
                         </w:txbxContent>
                       </wps:txbx>
                       <wps:bodyPr rot="0" spcFirstLastPara="0" vertOverflow="overflow" horzOverflow="overflow" vert="horz" wrap="square" lIns="0" tIns="0" rIns="0" bIns="0" numCol="1" spcCol="0" rtlCol="0" fromWordArt="0" anchor="t" anchorCtr="0" forceAA="0" compatLnSpc="1">
@@ -1574,50 +1500,43 @@
                         <w:t>Musterstadt</w:t>
                       </w:r>
                     </w:p>
-                    <w:p>
-                      <w:pPr>
-                        <w:pStyle w:val="Referat"/>
+                    <w:sdt>
+                      <w:sdtPr>
                         <w:rPr>
                           <w:lang w:val="en-US"/>
                         </w:rPr>
-                      </w:pPr>
-                      <w:sdt>
-                        <w:sdtPr>
-                          <w:rPr>
-                            <w:rStyle w:val="ReferatChar"/>
-                          </w:rPr>
-                          <w:alias w:val="Referat"/>
-                          <w:tag w:val="Referat"/>
-                          <w:id w:val="2005087958"/>
-                          <w:lock w:val="contentLocked"/>
-                          <w:placeholder>
-                            <w:docPart w:val="75E011E093ED4AEAB000BA33CE1A67A1"/>
-                          </w:placeholder>
-                          <w:showingPlcHdr/>
-                          <w:text/>
-                        </w:sdtPr>
-                        <w:sdtEndPr>
-                          <w:rPr>
-                            <w:rStyle w:val="DefaultParagraphFont"/>
-                            <w:b/>
-                          </w:rPr>
-                        </w:sdtEndPr>
-                        <w:sdtContent>
+                        <w:alias w:val="Referat"/>
+                        <w:tag w:val="Referat"/>
+                        <w:id w:val="-1514912705"/>
+                        <w:placeholder>
+                          <w:docPart w:val="DefaultPlaceholder_-1854013440"/>
+                        </w:placeholder>
+                      </w:sdtPr>
+                      <w:sdtContent>
+                        <w:p>
+                          <w:pPr>
+                            <w:pStyle w:val="Referat"/>
+                            <w:rPr>
+                              <w:lang w:val="en-US"/>
+                            </w:rPr>
+                          </w:pPr>
                           <w:r>
                             <w:rPr>
-                              <w:rStyle w:val="ReferatChar"/>
+                              <w:lang w:val="en-US"/>
                             </w:rPr>
-                            <w:t>&lt;</w:t>
+                            <w:t>&lt;Referat</w:t>
                           </w:r>
+                          <w:bookmarkStart w:id="2" w:name="_GoBack"/>
+                          <w:bookmarkEnd w:id="2"/>
                           <w:r>
-                            <w:t>Referat</w:t>
-                          </w:r>
-                          <w:r>
+                            <w:rPr>
+                              <w:lang w:val="en-US"/>
+                            </w:rPr>
                             <w:t>&gt;</w:t>
                           </w:r>
-                        </w:sdtContent>
-                      </w:sdt>
-                    </w:p>
+                        </w:p>
+                      </w:sdtContent>
+                    </w:sdt>
                   </w:txbxContent>
                 </v:textbox>
                 <w10:wrap anchory="page"/>
@@ -1629,11 +1548,12 @@
       <w:r>
         <w:rPr>
           <w:noProof/>
+          <w:lang w:eastAsia="de-DE"/>
         </w:rPr>
         <mc:AlternateContent>
           <mc:Choice Requires="wps">
             <w:drawing>
-              <wp:anchor distT="0" distB="0" distL="114300" distR="114300" simplePos="0" relativeHeight="251659264" behindDoc="0" locked="0" layoutInCell="1" allowOverlap="1">
+              <wp:anchor distT="0" distB="0" distL="114300" distR="114300" simplePos="0" relativeHeight="251659264" behindDoc="0" locked="0" layoutInCell="1" allowOverlap="0">
                 <wp:simplePos x="0" y="0"/>
                 <wp:positionH relativeFrom="column">
                   <wp:posOffset>0</wp:posOffset>
@@ -1670,10 +1590,7 @@
                           <w:sdt>
                             <w:sdtPr>
                               <w:alias w:val="Zusatz"/>
-                              <w:id w:val="276842689"/>
-                              <w:placeholder>
-                                <w:docPart w:val="FB0F1F0A81BE4377A0E63F9978AA909D"/>
-                              </w:placeholder>
+                              <w:id w:val="-1165782772"/>
                               <w:showingPlcHdr/>
                             </w:sdtPr>
                             <w:sdtEndPr/>
@@ -1719,16 +1636,13 @@
           </mc:Choice>
           <mc:Fallback>
             <w:pict>
-              <v:shape id="Text Box 1" o:spid="_x0000_s1035" type="#_x0000_t202" style="position:absolute;margin-left:0;margin-top:34pt;width:283.45pt;height:21.25pt;z-index:251659264;visibility:visible;mso-wrap-style:square;mso-width-percent:0;mso-height-percent:0;mso-wrap-distance-left:9pt;mso-wrap-distance-top:0;mso-wrap-distance-right:9pt;mso-wrap-distance-bottom:0;mso-position-horizontal:absolute;mso-position-horizontal-relative:text;mso-position-vertical:absolute;mso-position-vertical-relative:page;mso-width-percent:0;mso-height-percent:0;mso-width-relative:margin;mso-height-relative:margin;v-text-anchor:top" o:gfxdata="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" fillcolor="white [3201]" stroked="f" strokeweight=".5pt">
+              <v:shape id="Text Box 1" o:spid="_x0000_s1035" type="#_x0000_t202" style="position:absolute;margin-left:0;margin-top:34pt;width:283.45pt;height:21.25pt;z-index:251659264;visibility:visible;mso-wrap-style:square;mso-width-percent:0;mso-height-percent:0;mso-wrap-distance-left:9pt;mso-wrap-distance-top:0;mso-wrap-distance-right:9pt;mso-wrap-distance-bottom:0;mso-position-horizontal:absolute;mso-position-horizontal-relative:text;mso-position-vertical:absolute;mso-position-vertical-relative:page;mso-width-percent:0;mso-height-percent:0;mso-width-relative:margin;mso-height-relative:margin;v-text-anchor:top" o:gfxdata="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" o:allowoverlap="f" fillcolor="white [3201]" stroked="f" strokeweight=".5pt">
                 <v:textbox inset="0,0,0,0">
                   <w:txbxContent>
                     <w:sdt>
                       <w:sdtPr>
                         <w:alias w:val="Zusatz"/>
-                        <w:id w:val="276842689"/>
-                        <w:placeholder>
-                          <w:docPart w:val="FB0F1F0A81BE4377A0E63F9978AA909D"/>
-                        </w:placeholder>
+                        <w:id w:val="-1165782772"/>
                         <w:showingPlcHdr/>
                       </w:sdtPr>
                       <w:sdtEndPr/>
@@ -1761,6 +1675,88 @@
         </mc:AlternateContent>
       </w:r>
     </w:p>
+    <w:p>
+      <w:pPr>
+        <w:pStyle w:val="WeieSchrift"/>
+      </w:pPr>
+    </w:p>
+    <w:p>
+      <w:pPr>
+        <w:pStyle w:val="WeieSchrift"/>
+      </w:pPr>
+    </w:p>
+    <w:p>
+      <w:pPr>
+        <w:pStyle w:val="WeieSchrift"/>
+      </w:pPr>
+    </w:p>
+    <w:p>
+      <w:pPr>
+        <w:pStyle w:val="WeieSchrift"/>
+      </w:pPr>
+    </w:p>
+    <w:p>
+      <w:pPr>
+        <w:pStyle w:val="WeieSchrift"/>
+      </w:pPr>
+    </w:p>
+    <w:p>
+      <w:pPr>
+        <w:pStyle w:val="WeieSchrift"/>
+      </w:pPr>
+    </w:p>
+    <w:p>
+      <w:pPr>
+        <w:pStyle w:val="WeieSchrift"/>
+      </w:pPr>
+    </w:p>
+    <w:p>
+      <w:pPr>
+        <w:pStyle w:val="WeieSchrift"/>
+      </w:pPr>
+    </w:p>
+    <w:p>
+      <w:pPr>
+        <w:pStyle w:val="WeieSchrift"/>
+      </w:pPr>
+    </w:p>
+    <w:p>
+      <w:pPr>
+        <w:pStyle w:val="WeieSchrift"/>
+      </w:pPr>
+    </w:p>
+    <w:p>
+      <w:pPr>
+        <w:pStyle w:val="WeieSchrift"/>
+      </w:pPr>
+    </w:p>
+    <w:p>
+      <w:pPr>
+        <w:pStyle w:val="WeieSchrift"/>
+      </w:pPr>
+    </w:p>
+    <w:p>
+      <w:pPr>
+        <w:pStyle w:val="WeieSchrift"/>
+      </w:pPr>
+    </w:p>
+    <w:p>
+      <w:pPr>
+        <w:pStyle w:val="WeieSchrift"/>
+        <w:sectPr>
+          <w:pgSz w:w="11906" w:h="16838" w:code="9"/>
+          <w:pgMar w:top="3175" w:right="1259" w:bottom="1174" w:left="1418" w:header="709" w:footer="709" w:gutter="0"/>
+          <w:cols w:space="708"/>
+          <w:formProt w:val="0"/>
+          <w:docGrid w:linePitch="360"/>
+        </w:sectPr>
+      </w:pPr>
+    </w:p>
+    <w:p>
+      <w:pPr>
+        <w:pStyle w:val="WeieSchrift"/>
+      </w:pPr>
+    </w:p>
     <w:sectPr>
       <w:type w:val="continuous"/>
       <w:pgSz w:w="11906" w:h="16838" w:code="9"/>
@@ -1774,7 +1770,7 @@
 </file>
 
 <file path=word/styles.xml><?xml version="1.0" encoding="utf-8"?>
-<w:styles xmlns:mc="http://schemas.openxmlformats.org/markup-compatibility/2006" xmlns:r="http://schemas.openxmlformats.org/officeDocument/2006/relationships" xmlns:w="http://schemas.openxmlformats.org/wordprocessingml/2006/main" xmlns:w14="http://schemas.microsoft.com/office/word/2010/wordml" xmlns:w15="http://schemas.microsoft.com/office/word/2012/wordml" xmlns:w16cid="http://schemas.microsoft.com/office/word/2016/wordml/cid" xmlns:w16se="http://schemas.microsoft.com/office/word/2015/wordml/symex" mc:Ignorable="w14 w15 w16se w16cid">
+<w:styles xmlns:mc="http://schemas.openxmlformats.org/markup-compatibility/2006" xmlns:r="http://schemas.openxmlformats.org/officeDocument/2006/relationships" xmlns:w="http://schemas.openxmlformats.org/wordprocessingml/2006/main" xmlns:w14="http://schemas.microsoft.com/office/word/2010/wordml" xmlns:w15="http://schemas.microsoft.com/office/word/2012/wordml" xmlns:w16se="http://schemas.microsoft.com/office/word/2015/wordml/symex" mc:Ignorable="w14 w15 w16se">
   <w:docDefaults>
     <w:rPrDefault>
       <w:rPr>
@@ -1790,7 +1786,7 @@
       </w:pPr>
     </w:pPrDefault>
   </w:docDefaults>
-  <w:latentStyles w:defLockedState="0" w:defUIPriority="99" w:defSemiHidden="0" w:defUnhideWhenUsed="0" w:defQFormat="0" w:count="375">
+  <w:latentStyles w:defLockedState="0" w:defUIPriority="99" w:defSemiHidden="0" w:defUnhideWhenUsed="0" w:defQFormat="0" w:count="371">
     <w:lsdException w:name="Normal" w:uiPriority="0" w:qFormat="1"/>
     <w:lsdException w:name="heading 1" w:uiPriority="9" w:qFormat="1"/>
     <w:lsdException w:name="heading 2" w:semiHidden="1" w:uiPriority="9" w:unhideWhenUsed="1" w:qFormat="1"/>
@@ -2162,12 +2158,8 @@
     <w:lsdException w:name="List Table 5 Dark Accent 6" w:uiPriority="50"/>
     <w:lsdException w:name="List Table 6 Colorful Accent 6" w:uiPriority="51"/>
     <w:lsdException w:name="List Table 7 Colorful Accent 6" w:uiPriority="52"/>
-    <w:lsdException w:name="Mention" w:semiHidden="1" w:unhideWhenUsed="1"/>
-    <w:lsdException w:name="Smart Hyperlink" w:semiHidden="1" w:unhideWhenUsed="1"/>
-    <w:lsdException w:name="Hashtag" w:semiHidden="1" w:unhideWhenUsed="1"/>
-    <w:lsdException w:name="Unresolved Mention" w:semiHidden="1" w:unhideWhenUsed="1"/>
   </w:latentStyles>
-  <w:style w:type="paragraph" w:default="1" w:styleId="Normal">
+  <w:style w:type="paragraph" w:default="1" w:styleId="Standard">
     <w:name w:val="Normal"/>
     <w:qFormat/>
     <w:rsid w:val="006A2FAD"/>
@@ -2178,12 +2170,13 @@
       <w:rFonts w:ascii="Arial" w:hAnsi="Arial"/>
     </w:rPr>
   </w:style>
-  <w:style w:type="character" w:default="1" w:styleId="DefaultParagraphFont">
+  <w:style w:type="character" w:default="1" w:styleId="Absatz-Standardschriftart">
     <w:name w:val="Default Paragraph Font"/>
     <w:uiPriority w:val="1"/>
+    <w:semiHidden/>
     <w:unhideWhenUsed/>
   </w:style>
-  <w:style w:type="table" w:default="1" w:styleId="TableNormal">
+  <w:style w:type="table" w:default="1" w:styleId="NormaleTabelle">
     <w:name w:val="Normal Table"/>
     <w:uiPriority w:val="99"/>
     <w:semiHidden/>
@@ -2198,7 +2191,7 @@
       </w:tblCellMar>
     </w:tblPr>
   </w:style>
-  <w:style w:type="numbering" w:default="1" w:styleId="NoList">
+  <w:style w:type="numbering" w:default="1" w:styleId="KeineListe">
     <w:name w:val="No List"/>
     <w:uiPriority w:val="99"/>
     <w:semiHidden/>
@@ -2206,7 +2199,7 @@
   </w:style>
   <w:style w:type="paragraph" w:customStyle="1" w:styleId="Rahmeninhalt">
     <w:name w:val="Rahmeninhalt"/>
-    <w:basedOn w:val="Normal"/>
+    <w:basedOn w:val="Standard"/>
     <w:link w:val="RahmeninhaltChar"/>
     <w:qFormat/>
     <w:rsid w:val="00E07CC5"/>
@@ -2226,7 +2219,7 @@
   </w:style>
   <w:style w:type="character" w:customStyle="1" w:styleId="RahmeninhaltChar">
     <w:name w:val="Rahmeninhalt Char"/>
-    <w:basedOn w:val="DefaultParagraphFont"/>
+    <w:basedOn w:val="Absatz-Standardschriftart"/>
     <w:link w:val="Rahmeninhalt"/>
     <w:rsid w:val="00E07CC5"/>
     <w:rPr>
@@ -2235,7 +2228,7 @@
   </w:style>
   <w:style w:type="paragraph" w:customStyle="1" w:styleId="WeieSchrift">
     <w:name w:val="Weiße Schrift"/>
-    <w:basedOn w:val="Normal"/>
+    <w:basedOn w:val="Standard"/>
     <w:link w:val="WeieSchriftChar"/>
     <w:qFormat/>
     <w:rsid w:val="006A2FAD"/>
@@ -2254,9 +2247,9 @@
       <w:sz w:val="18"/>
     </w:rPr>
   </w:style>
-  <w:style w:type="character" w:styleId="PlaceholderText">
+  <w:style w:type="character" w:styleId="Platzhaltertext">
     <w:name w:val="Placeholder Text"/>
-    <w:basedOn w:val="DefaultParagraphFont"/>
+    <w:basedOn w:val="Absatz-Standardschriftart"/>
     <w:uiPriority w:val="99"/>
     <w:semiHidden/>
     <w:qFormat/>
@@ -2267,7 +2260,7 @@
   </w:style>
   <w:style w:type="character" w:customStyle="1" w:styleId="WeieSchriftChar">
     <w:name w:val="Weiße Schrift Char"/>
-    <w:basedOn w:val="DefaultParagraphFont"/>
+    <w:basedOn w:val="Absatz-Standardschriftart"/>
     <w:link w:val="WeieSchrift"/>
     <w:rsid w:val="006A2FAD"/>
     <w:rPr>
@@ -2302,7 +2295,7 @@
 </file>
 
 <file path=word/glossary/document.xml><?xml version="1.0" encoding="utf-8"?>
-<w:glossaryDocument xmlns:wpc="http://schemas.microsoft.com/office/word/2010/wordprocessingCanvas" xmlns:cx="http://schemas.microsoft.com/office/drawing/2014/chartex" xmlns:cx1="http://schemas.microsoft.com/office/drawing/2015/9/8/chartex" xmlns:cx2="http://schemas.microsoft.com/office/drawing/2015/10/21/chartex" xmlns:cx3="http://schemas.microsoft.com/office/drawing/2016/5/9/chartex" xmlns:cx4="http://schemas.microsoft.com/office/drawing/2016/5/10/chartex" xmlns:cx5="http://schemas.microsoft.com/office/drawing/2016/5/11/chartex" xmlns:cx6="http://schemas.microsoft.com/office/drawing/2016/5/12/chartex" xmlns:cx7="http://schemas.microsoft.com/office/drawing/2016/5/13/chartex" xmlns:cx8="http://schemas.microsoft.com/office/drawing/2016/5/14/chartex" xmlns:mc="http://schemas.openxmlformats.org/markup-compatibility/2006" xmlns:aink="http://schemas.microsoft.com/office/drawing/2016/ink" xmlns:am3d="http://schemas.microsoft.com/office/drawing/2017/model3d" xmlns:o="urn:schemas-microsoft-com:office:office" xmlns:r="http://schemas.openxmlformats.org/officeDocument/2006/relationships" xmlns:m="http://schemas.openxmlformats.org/officeDocument/2006/math" xmlns:v="urn:schemas-microsoft-com:vml" xmlns:wp14="http://schemas.microsoft.com/office/word/2010/wordprocessingDrawing" xmlns:wp="http://schemas.openxmlformats.org/drawingml/2006/wordprocessingDrawing" xmlns:w10="urn:schemas-microsoft-com:office:word" xmlns:w="http://schemas.openxmlformats.org/wordprocessingml/2006/main" xmlns:w14="http://schemas.microsoft.com/office/word/2010/wordml" xmlns:w15="http://schemas.microsoft.com/office/word/2012/wordml" xmlns:w16cid="http://schemas.microsoft.com/office/word/2016/wordml/cid" xmlns:w16se="http://schemas.microsoft.com/office/word/2015/wordml/symex" xmlns:wpg="http://schemas.microsoft.com/office/word/2010/wordprocessingGroup" xmlns:wpi="http://schemas.microsoft.com/office/word/2010/wordprocessingInk" xmlns:wne="http://schemas.microsoft.com/office/word/2006/wordml" xmlns:wps="http://schemas.microsoft.com/office/word/2010/wordprocessingShape" mc:Ignorable="w14 w15 w16se w16cid wp14">
+<w:glossaryDocument xmlns:wpc="http://schemas.microsoft.com/office/word/2010/wordprocessingCanvas" xmlns:cx="http://schemas.microsoft.com/office/drawing/2014/chartex" xmlns:cx1="http://schemas.microsoft.com/office/drawing/2015/9/8/chartex" xmlns:mc="http://schemas.openxmlformats.org/markup-compatibility/2006" xmlns:o="urn:schemas-microsoft-com:office:office" xmlns:r="http://schemas.openxmlformats.org/officeDocument/2006/relationships" xmlns:m="http://schemas.openxmlformats.org/officeDocument/2006/math" xmlns:v="urn:schemas-microsoft-com:vml" xmlns:wp14="http://schemas.microsoft.com/office/word/2010/wordprocessingDrawing" xmlns:wp="http://schemas.openxmlformats.org/drawingml/2006/wordprocessingDrawing" xmlns:w10="urn:schemas-microsoft-com:office:word" xmlns:w="http://schemas.openxmlformats.org/wordprocessingml/2006/main" xmlns:w14="http://schemas.microsoft.com/office/word/2010/wordml" xmlns:w15="http://schemas.microsoft.com/office/word/2012/wordml" xmlns:w16se="http://schemas.microsoft.com/office/word/2015/wordml/symex" xmlns:wpg="http://schemas.microsoft.com/office/word/2010/wordprocessingGroup" xmlns:wpi="http://schemas.microsoft.com/office/word/2010/wordprocessingInk" xmlns:wne="http://schemas.microsoft.com/office/word/2006/wordml" xmlns:wps="http://schemas.microsoft.com/office/word/2010/wordprocessingShape" mc:Ignorable="w14 w15 w16se wp14">
   <w:docParts>
     <w:docPart>
       <w:docPartPr>
@@ -2323,7 +2316,7 @@
         <w:p>
           <w:r>
             <w:rPr>
-              <w:rStyle w:val="PlaceholderText"/>
+              <w:rStyle w:val="Platzhaltertext"/>
             </w:rPr>
             <w:t>Click or tap here to enter text.</w:t>
           </w:r>
@@ -2335,7 +2328,7 @@
 </file>
 
 <file path=word/glossary/fontTable.xml><?xml version="1.0" encoding="utf-8"?>
-<w:fonts xmlns:mc="http://schemas.openxmlformats.org/markup-compatibility/2006" xmlns:r="http://schemas.openxmlformats.org/officeDocument/2006/relationships" xmlns:w="http://schemas.openxmlformats.org/wordprocessingml/2006/main" xmlns:w14="http://schemas.microsoft.com/office/word/2010/wordml" xmlns:w15="http://schemas.microsoft.com/office/word/2012/wordml" xmlns:w16cid="http://schemas.microsoft.com/office/word/2016/wordml/cid" xmlns:w16se="http://schemas.microsoft.com/office/word/2015/wordml/symex" mc:Ignorable="w14 w15 w16se w16cid">
+<w:fonts xmlns:mc="http://schemas.openxmlformats.org/markup-compatibility/2006" xmlns:r="http://schemas.openxmlformats.org/officeDocument/2006/relationships" xmlns:w="http://schemas.openxmlformats.org/wordprocessingml/2006/main" xmlns:w14="http://schemas.microsoft.com/office/word/2010/wordml" xmlns:w15="http://schemas.microsoft.com/office/word/2012/wordml" xmlns:w16se="http://schemas.microsoft.com/office/word/2015/wordml/symex" mc:Ignorable="w14 w15 w16se">
   <w:font w:name="Calibri">
     <w:panose1 w:val="020F0502020204030204"/>
     <w:charset w:val="00"/>
@@ -2368,7 +2361,7 @@
 </file>
 
 <file path=word/glossary/settings.xml><?xml version="1.0" encoding="utf-8"?>
-<w:settings xmlns:mc="http://schemas.openxmlformats.org/markup-compatibility/2006" xmlns:o="urn:schemas-microsoft-com:office:office" xmlns:r="http://schemas.openxmlformats.org/officeDocument/2006/relationships" xmlns:m="http://schemas.openxmlformats.org/officeDocument/2006/math" xmlns:v="urn:schemas-microsoft-com:vml" xmlns:w10="urn:schemas-microsoft-com:office:word" xmlns:w="http://schemas.openxmlformats.org/wordprocessingml/2006/main" xmlns:w14="http://schemas.microsoft.com/office/word/2010/wordml" xmlns:w15="http://schemas.microsoft.com/office/word/2012/wordml" xmlns:w16cid="http://schemas.microsoft.com/office/word/2016/wordml/cid" xmlns:w16se="http://schemas.microsoft.com/office/word/2015/wordml/symex" xmlns:sl="http://schemas.openxmlformats.org/schemaLibrary/2006/main" mc:Ignorable="w14 w15 w16se w16cid">
+<w:settings xmlns:mc="http://schemas.openxmlformats.org/markup-compatibility/2006" xmlns:o="urn:schemas-microsoft-com:office:office" xmlns:r="http://schemas.openxmlformats.org/officeDocument/2006/relationships" xmlns:m="http://schemas.openxmlformats.org/officeDocument/2006/math" xmlns:v="urn:schemas-microsoft-com:vml" xmlns:w10="urn:schemas-microsoft-com:office:word" xmlns:w="http://schemas.openxmlformats.org/wordprocessingml/2006/main" xmlns:w14="http://schemas.microsoft.com/office/word/2010/wordml" xmlns:w15="http://schemas.microsoft.com/office/word/2012/wordml" xmlns:w16se="http://schemas.microsoft.com/office/word/2015/wordml/symex" xmlns:sl="http://schemas.openxmlformats.org/schemaLibrary/2006/main" mc:Ignorable="w14 w15 w16se">
   <w:view w:val="normal"/>
   <w:defaultTabStop w:val="708"/>
   <w:hyphenationZone w:val="425"/>
@@ -2380,14 +2373,17 @@
     <w:compatSetting w:name="enableOpenTypeFeatures" w:uri="http://schemas.microsoft.com/office/word" w:val="1"/>
     <w:compatSetting w:name="doNotFlipMirrorIndents" w:uri="http://schemas.microsoft.com/office/word" w:val="1"/>
     <w:compatSetting w:name="differentiateMultirowTableHeaders" w:uri="http://schemas.microsoft.com/office/word" w:val="1"/>
-    <w:compatSetting w:name="useWord2013TrackBottomHyphenation" w:uri="http://schemas.microsoft.com/office/word" w:val="0"/>
   </w:compat>
   <w:rsids>
     <w:rsidRoot w:val="00404296"/>
     <w:rsid w:val="00404296"/>
+    <w:rsid w:val="004113B3"/>
+    <w:rsid w:val="009650EB"/>
     <w:rsid w:val="009B73C8"/>
     <w:rsid w:val="00A301A7"/>
+    <w:rsid w:val="00B0427F"/>
     <w:rsid w:val="00C047B9"/>
+    <w:rsid w:val="00D606BE"/>
   </w:rsids>
   <m:mathPr>
     <m:mathFont m:val="Cambria Math"/>
@@ -2411,7 +2407,7 @@
 </file>
 
 <file path=word/glossary/styles.xml><?xml version="1.0" encoding="utf-8"?>
-<w:styles xmlns:mc="http://schemas.openxmlformats.org/markup-compatibility/2006" xmlns:r="http://schemas.openxmlformats.org/officeDocument/2006/relationships" xmlns:w="http://schemas.openxmlformats.org/wordprocessingml/2006/main" xmlns:w14="http://schemas.microsoft.com/office/word/2010/wordml" xmlns:w15="http://schemas.microsoft.com/office/word/2012/wordml" xmlns:w16cid="http://schemas.microsoft.com/office/word/2016/wordml/cid" xmlns:w16se="http://schemas.microsoft.com/office/word/2015/wordml/symex" mc:Ignorable="w14 w15 w16se w16cid">
+<w:styles xmlns:mc="http://schemas.openxmlformats.org/markup-compatibility/2006" xmlns:r="http://schemas.openxmlformats.org/officeDocument/2006/relationships" xmlns:w="http://schemas.openxmlformats.org/wordprocessingml/2006/main" xmlns:w14="http://schemas.microsoft.com/office/word/2010/wordml" xmlns:w15="http://schemas.microsoft.com/office/word/2012/wordml" xmlns:w16se="http://schemas.microsoft.com/office/word/2015/wordml/symex" mc:Ignorable="w14 w15 w16se">
   <w:docDefaults>
     <w:rPrDefault>
       <w:rPr>
@@ -2427,7 +2423,7 @@
       </w:pPr>
     </w:pPrDefault>
   </w:docDefaults>
-  <w:latentStyles w:defLockedState="0" w:defUIPriority="99" w:defSemiHidden="0" w:defUnhideWhenUsed="0" w:defQFormat="0" w:count="375">
+  <w:latentStyles w:defLockedState="0" w:defUIPriority="99" w:defSemiHidden="0" w:defUnhideWhenUsed="0" w:defQFormat="0" w:count="371">
     <w:lsdException w:name="Normal" w:uiPriority="0" w:qFormat="1"/>
     <w:lsdException w:name="heading 1" w:uiPriority="9" w:qFormat="1"/>
     <w:lsdException w:name="heading 2" w:semiHidden="1" w:uiPriority="9" w:unhideWhenUsed="1" w:qFormat="1"/>
@@ -2799,22 +2795,18 @@
     <w:lsdException w:name="List Table 5 Dark Accent 6" w:uiPriority="50"/>
     <w:lsdException w:name="List Table 6 Colorful Accent 6" w:uiPriority="51"/>
     <w:lsdException w:name="List Table 7 Colorful Accent 6" w:uiPriority="52"/>
-    <w:lsdException w:name="Mention" w:semiHidden="1" w:unhideWhenUsed="1"/>
-    <w:lsdException w:name="Smart Hyperlink" w:semiHidden="1" w:unhideWhenUsed="1"/>
-    <w:lsdException w:name="Hashtag" w:semiHidden="1" w:unhideWhenUsed="1"/>
-    <w:lsdException w:name="Unresolved Mention" w:semiHidden="1" w:unhideWhenUsed="1"/>
   </w:latentStyles>
-  <w:style w:type="paragraph" w:default="1" w:styleId="Normal">
+  <w:style w:type="paragraph" w:default="1" w:styleId="Standard">
     <w:name w:val="Normal"/>
     <w:qFormat/>
   </w:style>
-  <w:style w:type="character" w:default="1" w:styleId="DefaultParagraphFont">
+  <w:style w:type="character" w:default="1" w:styleId="Absatz-Standardschriftart">
     <w:name w:val="Default Paragraph Font"/>
     <w:uiPriority w:val="1"/>
     <w:semiHidden/>
     <w:unhideWhenUsed/>
   </w:style>
-  <w:style w:type="table" w:default="1" w:styleId="TableNormal">
+  <w:style w:type="table" w:default="1" w:styleId="NormaleTabelle">
     <w:name w:val="Normal Table"/>
     <w:uiPriority w:val="99"/>
     <w:semiHidden/>
@@ -2829,15 +2821,15 @@
       </w:tblCellMar>
     </w:tblPr>
   </w:style>
-  <w:style w:type="numbering" w:default="1" w:styleId="NoList">
+  <w:style w:type="numbering" w:default="1" w:styleId="KeineListe">
     <w:name w:val="No List"/>
     <w:uiPriority w:val="99"/>
     <w:semiHidden/>
     <w:unhideWhenUsed/>
   </w:style>
-  <w:style w:type="character" w:styleId="PlaceholderText">
+  <w:style w:type="character" w:styleId="Platzhaltertext">
     <w:name w:val="Placeholder Text"/>
-    <w:basedOn w:val="DefaultParagraphFont"/>
+    <w:basedOn w:val="Absatz-Standardschriftart"/>
     <w:uiPriority w:val="99"/>
     <w:semiHidden/>
     <w:rsid w:val="00A301A7"/>
@@ -2957,7 +2949,7 @@
   </w:style>
   <w:style w:type="paragraph" w:customStyle="1" w:styleId="Referat">
     <w:name w:val="Referat"/>
-    <w:basedOn w:val="Normal"/>
+    <w:basedOn w:val="Standard"/>
     <w:link w:val="ReferatChar"/>
     <w:qFormat/>
     <w:rsid w:val="00A301A7"/>
@@ -2973,7 +2965,7 @@
   </w:style>
   <w:style w:type="character" w:customStyle="1" w:styleId="ReferatChar">
     <w:name w:val="Referat Char"/>
-    <w:basedOn w:val="DefaultParagraphFont"/>
+    <w:basedOn w:val="Absatz-Standardschriftart"/>
     <w:link w:val="Referat"/>
     <w:rsid w:val="00A301A7"/>
     <w:rPr>
@@ -3026,7 +3018,7 @@
 </file>
 
 <file path=word/glossary/webSettings.xml><?xml version="1.0" encoding="utf-8"?>
-<w:webSettings xmlns:mc="http://schemas.openxmlformats.org/markup-compatibility/2006" xmlns:r="http://schemas.openxmlformats.org/officeDocument/2006/relationships" xmlns:w="http://schemas.openxmlformats.org/wordprocessingml/2006/main" xmlns:w14="http://schemas.microsoft.com/office/word/2010/wordml" xmlns:w15="http://schemas.microsoft.com/office/word/2012/wordml" xmlns:w16cid="http://schemas.microsoft.com/office/word/2016/wordml/cid" xmlns:w16se="http://schemas.microsoft.com/office/word/2015/wordml/symex" mc:Ignorable="w14 w15 w16se w16cid">
+<w:webSettings xmlns:mc="http://schemas.openxmlformats.org/markup-compatibility/2006" xmlns:r="http://schemas.openxmlformats.org/officeDocument/2006/relationships" xmlns:w="http://schemas.openxmlformats.org/wordprocessingml/2006/main" xmlns:w14="http://schemas.microsoft.com/office/word/2010/wordml" xmlns:w15="http://schemas.microsoft.com/office/word/2012/wordml" xmlns:w16se="http://schemas.microsoft.com/office/word/2015/wordml/symex" mc:Ignorable="w14 w15 w16se">
   <w:optimizeForBrowser/>
   <w:allowPNG/>
 </w:webSettings>
@@ -3298,7 +3290,7 @@
 </file>
 
 <file path=customXml/itemProps1.xml><?xml version="1.0" encoding="utf-8"?>
-<ds:datastoreItem xmlns:ds="http://schemas.openxmlformats.org/officeDocument/2006/customXml" ds:itemID="{035D5873-9D04-4152-AF37-183749552267}">
+<ds:datastoreItem xmlns:ds="http://schemas.openxmlformats.org/officeDocument/2006/customXml" ds:itemID="{26AEBF26-6595-46B7-85BC-1141A5A5BEB7}">
   <ds:schemaRefs>
     <ds:schemaRef ds:uri="http://schemas.openxmlformats.org/officeDocument/2006/bibliography"/>
   </ds:schemaRefs>

--- a/vorlagen/Externer_Briefkopf.docx
+++ b/vorlagen/Externer_Briefkopf.docx
@@ -1,6 +1,6 @@
 
 <file path=word/document.xml><?xml version="1.0" encoding="utf-8"?>
-<w:document xmlns:wpc="http://schemas.microsoft.com/office/word/2010/wordprocessingCanvas" xmlns:cx="http://schemas.microsoft.com/office/drawing/2014/chartex" xmlns:cx1="http://schemas.microsoft.com/office/drawing/2015/9/8/chartex" xmlns:mc="http://schemas.openxmlformats.org/markup-compatibility/2006" xmlns:o="urn:schemas-microsoft-com:office:office" xmlns:r="http://schemas.openxmlformats.org/officeDocument/2006/relationships" xmlns:m="http://schemas.openxmlformats.org/officeDocument/2006/math" xmlns:v="urn:schemas-microsoft-com:vml" xmlns:wp14="http://schemas.microsoft.com/office/word/2010/wordprocessingDrawing" xmlns:wp="http://schemas.openxmlformats.org/drawingml/2006/wordprocessingDrawing" xmlns:w10="urn:schemas-microsoft-com:office:word" xmlns:w="http://schemas.openxmlformats.org/wordprocessingml/2006/main" xmlns:w14="http://schemas.microsoft.com/office/word/2010/wordml" xmlns:w15="http://schemas.microsoft.com/office/word/2012/wordml" xmlns:w16se="http://schemas.microsoft.com/office/word/2015/wordml/symex" xmlns:wpg="http://schemas.microsoft.com/office/word/2010/wordprocessingGroup" xmlns:wpi="http://schemas.microsoft.com/office/word/2010/wordprocessingInk" xmlns:wne="http://schemas.microsoft.com/office/word/2006/wordml" xmlns:wps="http://schemas.microsoft.com/office/word/2010/wordprocessingShape" mc:Ignorable="w14 w15 w16se wp14">
+<w:document xmlns:wpc="http://schemas.microsoft.com/office/word/2010/wordprocessingCanvas" xmlns:cx="http://schemas.microsoft.com/office/drawing/2014/chartex" xmlns:cx1="http://schemas.microsoft.com/office/drawing/2015/9/8/chartex" xmlns:cx2="http://schemas.microsoft.com/office/drawing/2015/10/21/chartex" xmlns:cx3="http://schemas.microsoft.com/office/drawing/2016/5/9/chartex" xmlns:cx4="http://schemas.microsoft.com/office/drawing/2016/5/10/chartex" xmlns:cx5="http://schemas.microsoft.com/office/drawing/2016/5/11/chartex" xmlns:cx6="http://schemas.microsoft.com/office/drawing/2016/5/12/chartex" xmlns:cx7="http://schemas.microsoft.com/office/drawing/2016/5/13/chartex" xmlns:cx8="http://schemas.microsoft.com/office/drawing/2016/5/14/chartex" xmlns:mc="http://schemas.openxmlformats.org/markup-compatibility/2006" xmlns:aink="http://schemas.microsoft.com/office/drawing/2016/ink" xmlns:am3d="http://schemas.microsoft.com/office/drawing/2017/model3d" xmlns:o="urn:schemas-microsoft-com:office:office" xmlns:r="http://schemas.openxmlformats.org/officeDocument/2006/relationships" xmlns:m="http://schemas.openxmlformats.org/officeDocument/2006/math" xmlns:v="urn:schemas-microsoft-com:vml" xmlns:wp14="http://schemas.microsoft.com/office/word/2010/wordprocessingDrawing" xmlns:wp="http://schemas.openxmlformats.org/drawingml/2006/wordprocessingDrawing" xmlns:w10="urn:schemas-microsoft-com:office:word" xmlns:w="http://schemas.openxmlformats.org/wordprocessingml/2006/main" xmlns:w14="http://schemas.microsoft.com/office/word/2010/wordml" xmlns:w15="http://schemas.microsoft.com/office/word/2012/wordml" xmlns:w16cid="http://schemas.microsoft.com/office/word/2016/wordml/cid" xmlns:w16se="http://schemas.microsoft.com/office/word/2015/wordml/symex" xmlns:wpg="http://schemas.microsoft.com/office/word/2010/wordprocessingGroup" xmlns:wpi="http://schemas.microsoft.com/office/word/2010/wordprocessingInk" xmlns:wne="http://schemas.microsoft.com/office/word/2006/wordml" xmlns:wps="http://schemas.microsoft.com/office/word/2010/wordprocessingShape" mc:Ignorable="w14 w15 w16se w16cid wp14">
   <w:body>
     <w:p>
       <w:pPr>
@@ -12,7 +12,7 @@
           <w:lang w:eastAsia="de-DE"/>
         </w:rPr>
         <w:drawing>
-          <wp:anchor distT="0" distB="0" distL="114300" distR="114300" simplePos="0" relativeHeight="251676672" behindDoc="0" locked="0" layoutInCell="1" allowOverlap="1" wp14:anchorId="5E19CADB">
+          <wp:anchor distT="0" distB="0" distL="114300" distR="114300" simplePos="0" relativeHeight="251676672" behindDoc="0" locked="0" layoutInCell="1" allowOverlap="1" wp14:anchorId="18E3AA83" wp14:editId="71111A96">
             <wp:simplePos x="0" y="0"/>
             <wp:positionH relativeFrom="column">
               <wp:posOffset>3895725</wp:posOffset>
@@ -77,7 +77,7 @@
         <mc:AlternateContent>
           <mc:Choice Requires="wps">
             <w:drawing>
-              <wp:anchor distT="0" distB="0" distL="114300" distR="114300" simplePos="0" relativeHeight="251675648" behindDoc="0" locked="0" layoutInCell="1" allowOverlap="1" wp14:anchorId="302BE5C5" wp14:editId="1F1A8744">
+              <wp:anchor distT="0" distB="0" distL="114300" distR="114300" simplePos="0" relativeHeight="251675648" behindDoc="0" locked="0" layoutInCell="1" allowOverlap="1" wp14:anchorId="3835D2C5" wp14:editId="03E3A729">
                 <wp:simplePos x="0" y="0"/>
                 <wp:positionH relativeFrom="page">
                   <wp:posOffset>0</wp:posOffset>
@@ -153,7 +153,7 @@
         <mc:AlternateContent>
           <mc:Choice Requires="wps">
             <w:drawing>
-              <wp:anchor distT="0" distB="0" distL="114300" distR="114300" simplePos="0" relativeHeight="251673600" behindDoc="0" locked="0" layoutInCell="1" allowOverlap="1">
+              <wp:anchor distT="0" distB="0" distL="114300" distR="114300" simplePos="0" relativeHeight="251673600" behindDoc="0" locked="0" layoutInCell="1" allowOverlap="1" wp14:anchorId="4F909055" wp14:editId="77FDEECF">
                 <wp:simplePos x="0" y="0"/>
                 <wp:positionH relativeFrom="page">
                   <wp:posOffset>0</wp:posOffset>
@@ -229,7 +229,7 @@
         <mc:AlternateContent>
           <mc:Choice Requires="wps">
             <w:drawing>
-              <wp:anchor distT="0" distB="0" distL="114300" distR="114300" simplePos="0" relativeHeight="251672576" behindDoc="0" locked="0" layoutInCell="1" allowOverlap="1">
+              <wp:anchor distT="0" distB="0" distL="114300" distR="114300" simplePos="0" relativeHeight="251672576" behindDoc="0" locked="0" layoutInCell="1" allowOverlap="1" wp14:anchorId="63BF648C" wp14:editId="408137AF">
                 <wp:simplePos x="0" y="0"/>
                 <wp:positionH relativeFrom="column">
                   <wp:posOffset>0</wp:posOffset>
@@ -287,7 +287,7 @@
               </wp:anchor>
             </w:drawing>
           </mc:Choice>
-          <mc:Fallback xmlns:w16cid="http://schemas.microsoft.com/office/word/2016/wordml/cid" xmlns:am3d="http://schemas.microsoft.com/office/drawing/2017/model3d" xmlns:aink="http://schemas.microsoft.com/office/drawing/2016/ink" xmlns:cx8="http://schemas.microsoft.com/office/drawing/2016/5/14/chartex" xmlns:cx7="http://schemas.microsoft.com/office/drawing/2016/5/13/chartex" xmlns:cx6="http://schemas.microsoft.com/office/drawing/2016/5/12/chartex" xmlns:cx5="http://schemas.microsoft.com/office/drawing/2016/5/11/chartex" xmlns:cx4="http://schemas.microsoft.com/office/drawing/2016/5/10/chartex" xmlns:cx3="http://schemas.microsoft.com/office/drawing/2016/5/9/chartex" xmlns:cx2="http://schemas.microsoft.com/office/drawing/2015/10/21/chartex">
+          <mc:Fallback>
             <w:pict>
               <v:line w14:anchorId="3DB14E07" id="Straight Connector 11" o:spid="_x0000_s1026" style="position:absolute;flip:y;z-index:251672576;visibility:visible;mso-wrap-style:square;mso-width-percent:0;mso-height-percent:0;mso-wrap-distance-left:9pt;mso-wrap-distance-top:0;mso-wrap-distance-right:9pt;mso-wrap-distance-bottom:0;mso-position-horizontal:absolute;mso-position-horizontal-relative:text;mso-position-vertical:absolute;mso-position-vertical-relative:page;mso-width-percent:0;mso-height-percent:0;mso-width-relative:margin;mso-height-relative:margin" from="0,150.55pt" to="229.6pt,151.4pt" o:gfxdata="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" strokecolor="black [3213]" strokeweight=".5pt">
                 <v:stroke joinstyle="miter"/>
@@ -305,7 +305,7 @@
         <mc:AlternateContent>
           <mc:Choice Requires="wps">
             <w:drawing>
-              <wp:anchor distT="0" distB="0" distL="114300" distR="114300" simplePos="0" relativeHeight="251671552" behindDoc="0" locked="0" layoutInCell="1" allowOverlap="1" wp14:anchorId="0C6C02F4" wp14:editId="26B9FE45">
+              <wp:anchor distT="0" distB="0" distL="114300" distR="114300" simplePos="0" relativeHeight="251671552" behindDoc="0" locked="0" layoutInCell="1" allowOverlap="1" wp14:anchorId="384212D6" wp14:editId="59D9628C">
                 <wp:simplePos x="0" y="0"/>
                 <wp:positionH relativeFrom="column">
                   <wp:posOffset>4392295</wp:posOffset>
@@ -347,29 +347,31 @@
                               <w:t>Datum</w:t>
                             </w:r>
                           </w:p>
-                          <w:p>
-                            <w:pPr>
-                              <w:pStyle w:val="RahmeninhaltKlein"/>
-                            </w:pPr>
-                            <w:r>
-                              <w:fldChar w:fldCharType="begin"/>
-                            </w:r>
-                            <w:r>
-                              <w:instrText xml:space="preserve"> TIME \@ "dd.MM.yyyy" </w:instrText>
-                            </w:r>
-                            <w:r>
-                              <w:fldChar w:fldCharType="separate"/>
-                            </w:r>
-                            <w:r>
-                              <w:rPr>
-                                <w:noProof/>
-                              </w:rPr>
-                              <w:t>20.12.2017</w:t>
-                            </w:r>
-                            <w:r>
-                              <w:fldChar w:fldCharType="end"/>
-                            </w:r>
-                          </w:p>
+                          <w:bookmarkStart w:id="1" w:name="_GoBack" w:displacedByCustomXml="next"/>
+                          <w:sdt>
+                            <w:sdtPr>
+                              <w:alias w:val="= date() | format"/>
+                              <w:tag w:val=" "/>
+                              <w:id w:val="1650627951"/>
+                              <w:placeholder>
+                                <w:docPart w:val="DefaultPlaceholder_-1854013440"/>
+                              </w:placeholder>
+                            </w:sdtPr>
+                            <w:sdtContent>
+                              <w:p>
+                                <w:pPr>
+                                  <w:pStyle w:val="RahmeninhaltKlein"/>
+                                  <w:rPr>
+                                    <w:lang w:val="en-US"/>
+                                  </w:rPr>
+                                </w:pPr>
+                                <w:r>
+                                  <w:t>&lt;Datum&gt;</w:t>
+                                </w:r>
+                              </w:p>
+                            </w:sdtContent>
+                          </w:sdt>
+                          <w:bookmarkEnd w:id="1" w:displacedByCustomXml="prev"/>
                         </w:txbxContent>
                       </wps:txbx>
                       <wps:bodyPr rot="0" spcFirstLastPara="0" vertOverflow="overflow" horzOverflow="overflow" vert="horz" wrap="square" lIns="0" tIns="0" rIns="0" bIns="0" numCol="1" spcCol="0" rtlCol="0" fromWordArt="0" anchor="t" anchorCtr="0" forceAA="0" compatLnSpc="1">
@@ -392,7 +394,7 @@
           </mc:Choice>
           <mc:Fallback>
             <w:pict>
-              <v:shapetype w14:anchorId="0C6C02F4" id="_x0000_t202" coordsize="21600,21600" o:spt="202" path="m,l,21600r21600,l21600,xe">
+              <v:shapetype w14:anchorId="384212D6" id="_x0000_t202" coordsize="21600,21600" o:spt="202" path="m,l,21600r21600,l21600,xe">
                 <v:stroke joinstyle="miter"/>
                 <v:path gradientshapeok="t" o:connecttype="rect"/>
               </v:shapetype>
@@ -407,29 +409,31 @@
                         <w:t>Datum</w:t>
                       </w:r>
                     </w:p>
-                    <w:p>
-                      <w:pPr>
-                        <w:pStyle w:val="RahmeninhaltKlein"/>
-                      </w:pPr>
-                      <w:r>
-                        <w:fldChar w:fldCharType="begin"/>
-                      </w:r>
-                      <w:r>
-                        <w:instrText xml:space="preserve"> TIME \@ "dd.MM.yyyy" </w:instrText>
-                      </w:r>
-                      <w:r>
-                        <w:fldChar w:fldCharType="separate"/>
-                      </w:r>
-                      <w:r>
-                        <w:rPr>
-                          <w:noProof/>
-                        </w:rPr>
-                        <w:t>20.12.2017</w:t>
-                      </w:r>
-                      <w:r>
-                        <w:fldChar w:fldCharType="end"/>
-                      </w:r>
-                    </w:p>
+                    <w:bookmarkStart w:id="2" w:name="_GoBack" w:displacedByCustomXml="next"/>
+                    <w:sdt>
+                      <w:sdtPr>
+                        <w:alias w:val="= date() | format"/>
+                        <w:tag w:val=" "/>
+                        <w:id w:val="1650627951"/>
+                        <w:placeholder>
+                          <w:docPart w:val="DefaultPlaceholder_-1854013440"/>
+                        </w:placeholder>
+                      </w:sdtPr>
+                      <w:sdtContent>
+                        <w:p>
+                          <w:pPr>
+                            <w:pStyle w:val="RahmeninhaltKlein"/>
+                            <w:rPr>
+                              <w:lang w:val="en-US"/>
+                            </w:rPr>
+                          </w:pPr>
+                          <w:r>
+                            <w:t>&lt;Datum&gt;</w:t>
+                          </w:r>
+                        </w:p>
+                      </w:sdtContent>
+                    </w:sdt>
+                    <w:bookmarkEnd w:id="2" w:displacedByCustomXml="prev"/>
                   </w:txbxContent>
                 </v:textbox>
                 <w10:wrap anchory="page"/>
@@ -446,7 +450,7 @@
         <mc:AlternateContent>
           <mc:Choice Requires="wps">
             <w:drawing>
-              <wp:anchor distT="0" distB="0" distL="114300" distR="114300" simplePos="0" relativeHeight="251669504" behindDoc="0" locked="0" layoutInCell="1" allowOverlap="1" wp14:anchorId="0C6C02F4" wp14:editId="26B9FE45">
+              <wp:anchor distT="0" distB="0" distL="114300" distR="114300" simplePos="0" relativeHeight="251669504" behindDoc="0" locked="0" layoutInCell="1" allowOverlap="1" wp14:anchorId="03A687A7" wp14:editId="26AECFA3">
                 <wp:simplePos x="0" y="0"/>
                 <wp:positionH relativeFrom="column">
                   <wp:posOffset>2916555</wp:posOffset>
@@ -619,7 +623,7 @@
         <mc:AlternateContent>
           <mc:Choice Requires="wps">
             <w:drawing>
-              <wp:anchor distT="0" distB="0" distL="114300" distR="114300" simplePos="0" relativeHeight="251667456" behindDoc="0" locked="0" layoutInCell="1" allowOverlap="1" wp14:anchorId="0C6C02F4" wp14:editId="26B9FE45">
+              <wp:anchor distT="0" distB="0" distL="114300" distR="114300" simplePos="0" relativeHeight="251667456" behindDoc="0" locked="0" layoutInCell="1" allowOverlap="1" wp14:anchorId="1B605C03" wp14:editId="5AB6909E">
                 <wp:simplePos x="0" y="0"/>
                 <wp:positionH relativeFrom="column">
                   <wp:posOffset>1457960</wp:posOffset>
@@ -764,7 +768,7 @@
         <mc:AlternateContent>
           <mc:Choice Requires="wps">
             <w:drawing>
-              <wp:anchor distT="0" distB="0" distL="114300" distR="114300" simplePos="0" relativeHeight="251665408" behindDoc="0" locked="0" layoutInCell="1" allowOverlap="1">
+              <wp:anchor distT="0" distB="0" distL="114300" distR="114300" simplePos="0" relativeHeight="251665408" behindDoc="0" locked="0" layoutInCell="1" allowOverlap="1" wp14:anchorId="28D6D9B6" wp14:editId="556AEC90">
                 <wp:simplePos x="0" y="0"/>
                 <wp:positionH relativeFrom="column">
                   <wp:posOffset>0</wp:posOffset>
@@ -854,7 +858,7 @@
           </mc:Choice>
           <mc:Fallback>
             <w:pict>
-              <v:shape id="Text Box 7" o:spid="_x0000_s1029" type="#_x0000_t202" style="position:absolute;margin-left:0;margin-top:303.35pt;width:99.2pt;height:34pt;z-index:251665408;visibility:visible;mso-wrap-style:square;mso-width-percent:0;mso-height-percent:0;mso-wrap-distance-left:9pt;mso-wrap-distance-top:0;mso-wrap-distance-right:9pt;mso-wrap-distance-bottom:0;mso-position-horizontal:absolute;mso-position-horizontal-relative:text;mso-position-vertical:absolute;mso-position-vertical-relative:page;mso-width-percent:0;mso-height-percent:0;mso-width-relative:margin;mso-height-relative:margin;v-text-anchor:top" o:gfxdata="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" fillcolor="white [3201]" stroked="f" strokeweight=".5pt">
+              <v:shape w14:anchorId="28D6D9B6" id="Text Box 7" o:spid="_x0000_s1029" type="#_x0000_t202" style="position:absolute;margin-left:0;margin-top:303.35pt;width:99.2pt;height:34pt;z-index:251665408;visibility:visible;mso-wrap-style:square;mso-width-percent:0;mso-height-percent:0;mso-wrap-distance-left:9pt;mso-wrap-distance-top:0;mso-wrap-distance-right:9pt;mso-wrap-distance-bottom:0;mso-position-horizontal:absolute;mso-position-horizontal-relative:text;mso-position-vertical:absolute;mso-position-vertical-relative:page;mso-width-percent:0;mso-height-percent:0;mso-width-relative:margin;mso-height-relative:margin;v-text-anchor:top" o:gfxdata="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" fillcolor="white [3201]" stroked="f" strokeweight=".5pt">
                 <v:textbox inset="0,0,0,0">
                   <w:txbxContent>
                     <w:p>
@@ -907,7 +911,7 @@
         <mc:AlternateContent>
           <mc:Choice Requires="wps">
             <w:drawing>
-              <wp:anchor distT="0" distB="0" distL="114300" distR="114300" simplePos="0" relativeHeight="251664384" behindDoc="0" locked="0" layoutInCell="1" allowOverlap="1">
+              <wp:anchor distT="0" distB="0" distL="114300" distR="114300" simplePos="0" relativeHeight="251664384" behindDoc="0" locked="0" layoutInCell="1" allowOverlap="1" wp14:anchorId="02023B2A" wp14:editId="2AA46E7C">
                 <wp:simplePos x="0" y="0"/>
                 <wp:positionH relativeFrom="column">
                   <wp:posOffset>-252095</wp:posOffset>
@@ -992,7 +996,7 @@
         <mc:AlternateContent>
           <mc:Choice Requires="wps">
             <w:drawing>
-              <wp:anchor distT="0" distB="0" distL="114300" distR="114300" simplePos="0" relativeHeight="251663360" behindDoc="0" locked="0" layoutInCell="1" allowOverlap="1">
+              <wp:anchor distT="0" distB="0" distL="114300" distR="114300" simplePos="0" relativeHeight="251663360" behindDoc="0" locked="0" layoutInCell="1" allowOverlap="1" wp14:anchorId="012F55AF" wp14:editId="0FF6BB65">
                 <wp:simplePos x="0" y="0"/>
                 <wp:positionH relativeFrom="column">
                   <wp:posOffset>0</wp:posOffset>
@@ -1028,8 +1032,8 @@
                         <w:txbxContent>
                           <w:sdt>
                             <w:sdtPr>
-                              <w:alias w:val="Empfaengerfeld"/>
-                              <w:tag w:val="Empfaengerfeld"/>
+                              <w:alias w:val="= insertFrag('Empfaengerfeld')"/>
+                              <w:tag w:val="= insertFrag('Empfaengerfeld')"/>
                               <w:id w:val="-817878041"/>
                               <w:placeholder>
                                 <w:docPart w:val="DefaultPlaceholder_-1854013440"/>
@@ -1069,13 +1073,13 @@
           </mc:Choice>
           <mc:Fallback>
             <w:pict>
-              <v:shape id="Text Box 5" o:spid="_x0000_s1031" type="#_x0000_t202" alt="Titel: Empfaengerfeld" style="position:absolute;margin-left:0;margin-top:158.75pt;width:229.6pt;height:92.15pt;z-index:251663360;visibility:visible;mso-wrap-style:square;mso-width-percent:0;mso-height-percent:0;mso-wrap-distance-left:9pt;mso-wrap-distance-top:0;mso-wrap-distance-right:9pt;mso-wrap-distance-bottom:0;mso-position-horizontal:absolute;mso-position-horizontal-relative:text;mso-position-vertical:absolute;mso-position-vertical-relative:page;mso-width-percent:0;mso-height-percent:0;mso-width-relative:margin;mso-height-relative:margin;v-text-anchor:top" o:gfxdata="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" fillcolor="white [3201]" stroked="f" strokeweight=".5pt">
+              <v:shape w14:anchorId="012F55AF" id="Text Box 5" o:spid="_x0000_s1031" type="#_x0000_t202" alt="Title: Empfaengerfeld" style="position:absolute;margin-left:0;margin-top:158.75pt;width:229.6pt;height:92.15pt;z-index:251663360;visibility:visible;mso-wrap-style:square;mso-width-percent:0;mso-height-percent:0;mso-wrap-distance-left:9pt;mso-wrap-distance-top:0;mso-wrap-distance-right:9pt;mso-wrap-distance-bottom:0;mso-position-horizontal:absolute;mso-position-horizontal-relative:text;mso-position-vertical:absolute;mso-position-vertical-relative:page;mso-width-percent:0;mso-height-percent:0;mso-width-relative:margin;mso-height-relative:margin;v-text-anchor:top" o:gfxdata="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" fillcolor="white [3201]" stroked="f" strokeweight=".5pt">
                 <v:textbox inset="0,0,0,0">
                   <w:txbxContent>
                     <w:sdt>
                       <w:sdtPr>
-                        <w:alias w:val="Empfaengerfeld"/>
-                        <w:tag w:val="Empfaengerfeld"/>
+                        <w:alias w:val="= insertFrag('Empfaengerfeld')"/>
+                        <w:tag w:val="= insertFrag('Empfaengerfeld')"/>
                         <w:id w:val="-817878041"/>
                         <w:placeholder>
                           <w:docPart w:val="DefaultPlaceholder_-1854013440"/>
@@ -1109,7 +1113,7 @@
         <mc:AlternateContent>
           <mc:Choice Requires="wps">
             <w:drawing>
-              <wp:anchor distT="0" distB="0" distL="114300" distR="114300" simplePos="0" relativeHeight="251662336" behindDoc="0" locked="0" layoutInCell="1" allowOverlap="1">
+              <wp:anchor distT="0" distB="0" distL="114300" distR="114300" simplePos="0" relativeHeight="251662336" behindDoc="0" locked="0" layoutInCell="1" allowOverlap="1" wp14:anchorId="077FDA9A" wp14:editId="4EF1FACE">
                 <wp:simplePos x="0" y="0"/>
                 <wp:positionH relativeFrom="column">
                   <wp:posOffset>0</wp:posOffset>
@@ -1145,7 +1149,8 @@
                         <w:txbxContent>
                           <w:sdt>
                             <w:sdtPr>
-                              <w:alias w:val="Fensterzeile"/>
+                              <w:alias w:val="= insertFrag('Fensterzeile')"/>
+                              <w:tag w:val="= insertFrag('Fensterzeile')"/>
                               <w:id w:val="-1668246886"/>
                               <w:placeholder>
                                 <w:docPart w:val="DefaultPlaceholder_-1854013440"/>
@@ -1185,12 +1190,13 @@
           </mc:Choice>
           <mc:Fallback>
             <w:pict>
-              <v:shape id="Text Box 4" o:spid="_x0000_s1032" type="#_x0000_t202" alt="Titel: Fensterzeile" style="position:absolute;margin-left:0;margin-top:133.25pt;width:229.6pt;height:15.6pt;z-index:251662336;visibility:visible;mso-wrap-style:square;mso-width-percent:0;mso-height-percent:0;mso-wrap-distance-left:9pt;mso-wrap-distance-top:0;mso-wrap-distance-right:9pt;mso-wrap-distance-bottom:0;mso-position-horizontal:absolute;mso-position-horizontal-relative:text;mso-position-vertical:absolute;mso-position-vertical-relative:page;mso-width-percent:0;mso-height-percent:0;mso-width-relative:margin;mso-height-relative:margin;v-text-anchor:top" o:gfxdata="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" fillcolor="white [3201]" stroked="f" strokeweight=".5pt">
+              <v:shape w14:anchorId="077FDA9A" id="Text Box 4" o:spid="_x0000_s1032" type="#_x0000_t202" alt="Title: Fensterzeile" style="position:absolute;margin-left:0;margin-top:133.25pt;width:229.6pt;height:15.6pt;z-index:251662336;visibility:visible;mso-wrap-style:square;mso-width-percent:0;mso-height-percent:0;mso-wrap-distance-left:9pt;mso-wrap-distance-top:0;mso-wrap-distance-right:9pt;mso-wrap-distance-bottom:0;mso-position-horizontal:absolute;mso-position-horizontal-relative:text;mso-position-vertical:absolute;mso-position-vertical-relative:page;mso-width-percent:0;mso-height-percent:0;mso-width-relative:margin;mso-height-relative:margin;v-text-anchor:top" o:gfxdata="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" fillcolor="white [3201]" stroked="f" strokeweight=".5pt">
                 <v:textbox inset="0,0,0,0">
                   <w:txbxContent>
                     <w:sdt>
                       <w:sdtPr>
-                        <w:alias w:val="Fensterzeile"/>
+                        <w:alias w:val="= insertFrag('Fensterzeile')"/>
+                        <w:tag w:val="= insertFrag('Fensterzeile')"/>
                         <w:id w:val="-1668246886"/>
                         <w:placeholder>
                           <w:docPart w:val="DefaultPlaceholder_-1854013440"/>
@@ -1224,7 +1230,7 @@
         <mc:AlternateContent>
           <mc:Choice Requires="wps">
             <w:drawing>
-              <wp:anchor distT="0" distB="0" distL="114300" distR="114300" simplePos="0" relativeHeight="251661312" behindDoc="0" locked="0" layoutInCell="1" allowOverlap="1">
+              <wp:anchor distT="0" distB="0" distL="114300" distR="114300" simplePos="0" relativeHeight="251661312" behindDoc="0" locked="0" layoutInCell="1" allowOverlap="1" wp14:anchorId="342FA384" wp14:editId="22A0C5B0">
                 <wp:simplePos x="0" y="0"/>
                 <wp:positionH relativeFrom="column">
                   <wp:posOffset>4392295</wp:posOffset>
@@ -1260,7 +1266,8 @@
                         <w:txbxContent>
                           <w:sdt>
                             <w:sdtPr>
-                              <w:alias w:val="Hauptabteilung"/>
+                              <w:alias w:val="= insertFrag('Hauptabteilung')"/>
+                              <w:tag w:val="= insertFrag('Hauptabteilung')"/>
                               <w:id w:val="1890998394"/>
                               <w:placeholder>
                                 <w:docPart w:val="DefaultPlaceholder_-1854013440"/>
@@ -1277,7 +1284,8 @@
                           </w:sdt>
                           <w:sdt>
                             <w:sdtPr>
-                              <w:alias w:val="Adresse_Angaben"/>
+                              <w:alias w:val="= insertFrag('Adresse_Angaben')"/>
+                              <w:tag w:val="= insertFrag('Adresse_Angaben')"/>
                               <w:id w:val="-1580436211"/>
                               <w:placeholder>
                                 <w:docPart w:val="DefaultPlaceholder_-1854013440"/>
@@ -1314,12 +1322,13 @@
           </mc:Choice>
           <mc:Fallback>
             <w:pict>
-              <v:shape id="Text Box 3" o:spid="_x0000_s1033" type="#_x0000_t202" style="position:absolute;margin-left:345.85pt;margin-top:133.25pt;width:158.75pt;height:22.95pt;z-index:251661312;visibility:visible;mso-wrap-style:square;mso-width-percent:0;mso-height-percent:0;mso-wrap-distance-left:9pt;mso-wrap-distance-top:0;mso-wrap-distance-right:9pt;mso-wrap-distance-bottom:0;mso-position-horizontal:absolute;mso-position-horizontal-relative:text;mso-position-vertical:absolute;mso-position-vertical-relative:page;mso-width-percent:0;mso-height-percent:0;mso-width-relative:margin;mso-height-relative:margin;v-text-anchor:top" o:gfxdata="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" fillcolor="white [3201]" stroked="f" strokeweight=".5pt">
+              <v:shape w14:anchorId="342FA384" id="Text Box 3" o:spid="_x0000_s1033" type="#_x0000_t202" style="position:absolute;margin-left:345.85pt;margin-top:133.25pt;width:158.75pt;height:22.95pt;z-index:251661312;visibility:visible;mso-wrap-style:square;mso-width-percent:0;mso-height-percent:0;mso-wrap-distance-left:9pt;mso-wrap-distance-top:0;mso-wrap-distance-right:9pt;mso-wrap-distance-bottom:0;mso-position-horizontal:absolute;mso-position-horizontal-relative:text;mso-position-vertical:absolute;mso-position-vertical-relative:page;mso-width-percent:0;mso-height-percent:0;mso-width-relative:margin;mso-height-relative:margin;v-text-anchor:top" o:gfxdata="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" fillcolor="white [3201]" stroked="f" strokeweight=".5pt">
                 <v:textbox style="mso-fit-shape-to-text:t" inset="0,0,0,0">
                   <w:txbxContent>
                     <w:sdt>
                       <w:sdtPr>
-                        <w:alias w:val="Hauptabteilung"/>
+                        <w:alias w:val="= insertFrag('Hauptabteilung')"/>
+                        <w:tag w:val="= insertFrag('Hauptabteilung')"/>
                         <w:id w:val="1890998394"/>
                         <w:placeholder>
                           <w:docPart w:val="DefaultPlaceholder_-1854013440"/>
@@ -1336,7 +1345,8 @@
                     </w:sdt>
                     <w:sdt>
                       <w:sdtPr>
-                        <w:alias w:val="Adresse_Angaben"/>
+                        <w:alias w:val="= insertFrag('Adresse_Angaben')"/>
+                        <w:tag w:val="= insertFrag('Adresse_Angaben')"/>
                         <w:id w:val="-1580436211"/>
                         <w:placeholder>
                           <w:docPart w:val="DefaultPlaceholder_-1854013440"/>
@@ -1346,12 +1356,7 @@
                       <w:sdtContent>
                         <w:p>
                           <w:r>
-                            <w:t>&lt;Adresse_Angab</w:t>
-                          </w:r>
-                          <w:bookmarkStart w:id="2" w:name="_GoBack"/>
-                          <w:bookmarkEnd w:id="2"/>
-                          <w:r>
-                            <w:t>e&gt;</w:t>
+                            <w:t>&lt;Adresse_Angabe&gt;</w:t>
                           </w:r>
                         </w:p>
                       </w:sdtContent>
@@ -1372,7 +1377,7 @@
         <mc:AlternateContent>
           <mc:Choice Requires="wps">
             <w:drawing>
-              <wp:anchor distT="0" distB="0" distL="114300" distR="114300" simplePos="0" relativeHeight="251660288" behindDoc="0" locked="0" layoutInCell="1" allowOverlap="1">
+              <wp:anchor distT="0" distB="0" distL="114300" distR="114300" simplePos="0" relativeHeight="251660288" behindDoc="0" locked="0" layoutInCell="1" allowOverlap="1" wp14:anchorId="0CCCB666" wp14:editId="247E2925">
                 <wp:simplePos x="0" y="0"/>
                 <wp:positionH relativeFrom="column">
                   <wp:posOffset>4392295</wp:posOffset>
@@ -1427,13 +1432,13 @@
                               <w:rPr>
                                 <w:lang w:val="en-US"/>
                               </w:rPr>
-                              <w:alias w:val="Referat"/>
-                              <w:tag w:val="Referat"/>
+                              <w:alias w:val="= insertFrag('Referat')"/>
                               <w:id w:val="-1514912705"/>
                               <w:placeholder>
                                 <w:docPart w:val="DefaultPlaceholder_-1854013440"/>
                               </w:placeholder>
                             </w:sdtPr>
+                            <w:sdtEndPr/>
                             <w:sdtContent>
                               <w:p>
                                 <w:pPr>
@@ -1446,15 +1451,7 @@
                                   <w:rPr>
                                     <w:lang w:val="en-US"/>
                                   </w:rPr>
-                                  <w:t>&lt;Referat</w:t>
-                                </w:r>
-                                <w:bookmarkStart w:id="1" w:name="_GoBack"/>
-                                <w:bookmarkEnd w:id="1"/>
-                                <w:r>
-                                  <w:rPr>
-                                    <w:lang w:val="en-US"/>
-                                  </w:rPr>
-                                  <w:t>&gt;</w:t>
+                                  <w:t>&lt;Referat&gt;</w:t>
                                 </w:r>
                               </w:p>
                             </w:sdtContent>
@@ -1481,7 +1478,7 @@
           </mc:Choice>
           <mc:Fallback>
             <w:pict>
-              <v:shape id="Text Box 2" o:spid="_x0000_s1034" type="#_x0000_t202" style="position:absolute;margin-left:345.85pt;margin-top:34pt;width:158.75pt;height:57.55pt;z-index:251660288;visibility:visible;mso-wrap-style:square;mso-width-percent:0;mso-height-percent:0;mso-wrap-distance-left:9pt;mso-wrap-distance-top:0;mso-wrap-distance-right:9pt;mso-wrap-distance-bottom:0;mso-position-horizontal:absolute;mso-position-horizontal-relative:text;mso-position-vertical:absolute;mso-position-vertical-relative:page;mso-width-percent:0;mso-height-percent:0;mso-width-relative:margin;mso-height-relative:margin;v-text-anchor:top" o:gfxdata="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" fillcolor="white [3201]" stroked="f" strokeweight=".5pt">
+              <v:shape w14:anchorId="0CCCB666" id="Text Box 2" o:spid="_x0000_s1034" type="#_x0000_t202" style="position:absolute;margin-left:345.85pt;margin-top:34pt;width:158.75pt;height:57.55pt;z-index:251660288;visibility:visible;mso-wrap-style:square;mso-width-percent:0;mso-height-percent:0;mso-wrap-distance-left:9pt;mso-wrap-distance-top:0;mso-wrap-distance-right:9pt;mso-wrap-distance-bottom:0;mso-position-horizontal:absolute;mso-position-horizontal-relative:text;mso-position-vertical:absolute;mso-position-vertical-relative:page;mso-width-percent:0;mso-height-percent:0;mso-width-relative:margin;mso-height-relative:margin;v-text-anchor:top" o:gfxdata="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" fillcolor="white [3201]" stroked="f" strokeweight=".5pt">
                 <v:textbox inset="0,0,0,0">
                   <w:txbxContent>
                     <w:p>
@@ -1505,13 +1502,13 @@
                         <w:rPr>
                           <w:lang w:val="en-US"/>
                         </w:rPr>
-                        <w:alias w:val="Referat"/>
-                        <w:tag w:val="Referat"/>
+                        <w:alias w:val="= insertFrag('Referat')"/>
                         <w:id w:val="-1514912705"/>
                         <w:placeholder>
                           <w:docPart w:val="DefaultPlaceholder_-1854013440"/>
                         </w:placeholder>
                       </w:sdtPr>
+                      <w:sdtEndPr/>
                       <w:sdtContent>
                         <w:p>
                           <w:pPr>
@@ -1524,15 +1521,7 @@
                             <w:rPr>
                               <w:lang w:val="en-US"/>
                             </w:rPr>
-                            <w:t>&lt;Referat</w:t>
-                          </w:r>
-                          <w:bookmarkStart w:id="2" w:name="_GoBack"/>
-                          <w:bookmarkEnd w:id="2"/>
-                          <w:r>
-                            <w:rPr>
-                              <w:lang w:val="en-US"/>
-                            </w:rPr>
-                            <w:t>&gt;</w:t>
+                            <w:t>&lt;Referat&gt;</w:t>
                           </w:r>
                         </w:p>
                       </w:sdtContent>
@@ -1553,7 +1542,7 @@
         <mc:AlternateContent>
           <mc:Choice Requires="wps">
             <w:drawing>
-              <wp:anchor distT="0" distB="0" distL="114300" distR="114300" simplePos="0" relativeHeight="251659264" behindDoc="0" locked="0" layoutInCell="1" allowOverlap="0">
+              <wp:anchor distT="0" distB="0" distL="114300" distR="114300" simplePos="0" relativeHeight="251659264" behindDoc="0" locked="0" layoutInCell="1" allowOverlap="0" wp14:anchorId="16FD2BDD" wp14:editId="09887257">
                 <wp:simplePos x="0" y="0"/>
                 <wp:positionH relativeFrom="column">
                   <wp:posOffset>0</wp:posOffset>
@@ -1589,8 +1578,12 @@
                         <w:txbxContent>
                           <w:sdt>
                             <w:sdtPr>
-                              <w:alias w:val="Zusatz"/>
+                              <w:alias w:val="= insertFrag('Zusatz')"/>
+                              <w:tag w:val="= insertFrag('Zusatz')"/>
                               <w:id w:val="-1165782772"/>
+                              <w:placeholder>
+                                <w:docPart w:val="A9289EED14E240519A307A81B5DEA9CD"/>
+                              </w:placeholder>
                               <w:showingPlcHdr/>
                             </w:sdtPr>
                             <w:sdtEndPr/>
@@ -1636,13 +1629,17 @@
           </mc:Choice>
           <mc:Fallback>
             <w:pict>
-              <v:shape id="Text Box 1" o:spid="_x0000_s1035" type="#_x0000_t202" style="position:absolute;margin-left:0;margin-top:34pt;width:283.45pt;height:21.25pt;z-index:251659264;visibility:visible;mso-wrap-style:square;mso-width-percent:0;mso-height-percent:0;mso-wrap-distance-left:9pt;mso-wrap-distance-top:0;mso-wrap-distance-right:9pt;mso-wrap-distance-bottom:0;mso-position-horizontal:absolute;mso-position-horizontal-relative:text;mso-position-vertical:absolute;mso-position-vertical-relative:page;mso-width-percent:0;mso-height-percent:0;mso-width-relative:margin;mso-height-relative:margin;v-text-anchor:top" o:gfxdata="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" o:allowoverlap="f" fillcolor="white [3201]" stroked="f" strokeweight=".5pt">
+              <v:shape w14:anchorId="16FD2BDD" id="Text Box 1" o:spid="_x0000_s1035" type="#_x0000_t202" style="position:absolute;margin-left:0;margin-top:34pt;width:283.45pt;height:21.25pt;z-index:251659264;visibility:visible;mso-wrap-style:square;mso-width-percent:0;mso-height-percent:0;mso-wrap-distance-left:9pt;mso-wrap-distance-top:0;mso-wrap-distance-right:9pt;mso-wrap-distance-bottom:0;mso-position-horizontal:absolute;mso-position-horizontal-relative:text;mso-position-vertical:absolute;mso-position-vertical-relative:page;mso-width-percent:0;mso-height-percent:0;mso-width-relative:margin;mso-height-relative:margin;v-text-anchor:top" o:gfxdata="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" o:allowoverlap="f" fillcolor="white [3201]" stroked="f" strokeweight=".5pt">
                 <v:textbox inset="0,0,0,0">
                   <w:txbxContent>
                     <w:sdt>
                       <w:sdtPr>
-                        <w:alias w:val="Zusatz"/>
+                        <w:alias w:val="= insertFrag('Zusatz')"/>
+                        <w:tag w:val="= insertFrag('Zusatz')"/>
                         <w:id w:val="-1165782772"/>
+                        <w:placeholder>
+                          <w:docPart w:val="A9289EED14E240519A307A81B5DEA9CD"/>
+                        </w:placeholder>
                         <w:showingPlcHdr/>
                       </w:sdtPr>
                       <w:sdtEndPr/>
@@ -1770,7 +1767,7 @@
 </file>
 
 <file path=word/styles.xml><?xml version="1.0" encoding="utf-8"?>
-<w:styles xmlns:mc="http://schemas.openxmlformats.org/markup-compatibility/2006" xmlns:r="http://schemas.openxmlformats.org/officeDocument/2006/relationships" xmlns:w="http://schemas.openxmlformats.org/wordprocessingml/2006/main" xmlns:w14="http://schemas.microsoft.com/office/word/2010/wordml" xmlns:w15="http://schemas.microsoft.com/office/word/2012/wordml" xmlns:w16se="http://schemas.microsoft.com/office/word/2015/wordml/symex" mc:Ignorable="w14 w15 w16se">
+<w:styles xmlns:mc="http://schemas.openxmlformats.org/markup-compatibility/2006" xmlns:r="http://schemas.openxmlformats.org/officeDocument/2006/relationships" xmlns:w="http://schemas.openxmlformats.org/wordprocessingml/2006/main" xmlns:w14="http://schemas.microsoft.com/office/word/2010/wordml" xmlns:w15="http://schemas.microsoft.com/office/word/2012/wordml" xmlns:w16cid="http://schemas.microsoft.com/office/word/2016/wordml/cid" xmlns:w16se="http://schemas.microsoft.com/office/word/2015/wordml/symex" mc:Ignorable="w14 w15 w16se w16cid">
   <w:docDefaults>
     <w:rPrDefault>
       <w:rPr>
@@ -1786,7 +1783,7 @@
       </w:pPr>
     </w:pPrDefault>
   </w:docDefaults>
-  <w:latentStyles w:defLockedState="0" w:defUIPriority="99" w:defSemiHidden="0" w:defUnhideWhenUsed="0" w:defQFormat="0" w:count="371">
+  <w:latentStyles w:defLockedState="0" w:defUIPriority="99" w:defSemiHidden="0" w:defUnhideWhenUsed="0" w:defQFormat="0" w:count="375">
     <w:lsdException w:name="Normal" w:uiPriority="0" w:qFormat="1"/>
     <w:lsdException w:name="heading 1" w:uiPriority="9" w:qFormat="1"/>
     <w:lsdException w:name="heading 2" w:semiHidden="1" w:uiPriority="9" w:unhideWhenUsed="1" w:qFormat="1"/>
@@ -1892,7 +1889,6 @@
     <w:lsdException w:name="HTML Sample" w:semiHidden="1" w:unhideWhenUsed="1"/>
     <w:lsdException w:name="HTML Typewriter" w:semiHidden="1" w:unhideWhenUsed="1"/>
     <w:lsdException w:name="HTML Variable" w:semiHidden="1" w:unhideWhenUsed="1"/>
-    <w:lsdException w:name="Normal Table" w:semiHidden="1" w:unhideWhenUsed="1"/>
     <w:lsdException w:name="annotation subject" w:semiHidden="1" w:unhideWhenUsed="1"/>
     <w:lsdException w:name="No List" w:semiHidden="1" w:unhideWhenUsed="1"/>
     <w:lsdException w:name="Outline List 1" w:semiHidden="1" w:unhideWhenUsed="1"/>
@@ -1936,10 +1932,8 @@
     <w:lsdException w:name="Table Elegant" w:semiHidden="1" w:unhideWhenUsed="1"/>
     <w:lsdException w:name="Table Professional" w:semiHidden="1" w:unhideWhenUsed="1"/>
     <w:lsdException w:name="Table Subtle 1" w:semiHidden="1" w:unhideWhenUsed="1"/>
-    <w:lsdException w:name="Table Subtle 2" w:semiHidden="1" w:unhideWhenUsed="1"/>
     <w:lsdException w:name="Table Web 1" w:semiHidden="1" w:unhideWhenUsed="1"/>
     <w:lsdException w:name="Table Web 2" w:semiHidden="1" w:unhideWhenUsed="1"/>
-    <w:lsdException w:name="Table Web 3" w:semiHidden="1" w:unhideWhenUsed="1"/>
     <w:lsdException w:name="Balloon Text" w:semiHidden="1" w:unhideWhenUsed="1"/>
     <w:lsdException w:name="Table Grid" w:uiPriority="39"/>
     <w:lsdException w:name="Table Theme" w:semiHidden="1" w:unhideWhenUsed="1"/>
@@ -2158,8 +2152,12 @@
     <w:lsdException w:name="List Table 5 Dark Accent 6" w:uiPriority="50"/>
     <w:lsdException w:name="List Table 6 Colorful Accent 6" w:uiPriority="51"/>
     <w:lsdException w:name="List Table 7 Colorful Accent 6" w:uiPriority="52"/>
+    <w:lsdException w:name="Mention" w:semiHidden="1" w:unhideWhenUsed="1"/>
+    <w:lsdException w:name="Smart Hyperlink" w:semiHidden="1" w:unhideWhenUsed="1"/>
+    <w:lsdException w:name="Hashtag" w:semiHidden="1" w:unhideWhenUsed="1"/>
+    <w:lsdException w:name="Unresolved Mention" w:semiHidden="1" w:unhideWhenUsed="1"/>
   </w:latentStyles>
-  <w:style w:type="paragraph" w:default="1" w:styleId="Standard">
+  <w:style w:type="paragraph" w:default="1" w:styleId="Normal">
     <w:name w:val="Normal"/>
     <w:qFormat/>
     <w:rsid w:val="006A2FAD"/>
@@ -2170,13 +2168,13 @@
       <w:rFonts w:ascii="Arial" w:hAnsi="Arial"/>
     </w:rPr>
   </w:style>
-  <w:style w:type="character" w:default="1" w:styleId="Absatz-Standardschriftart">
+  <w:style w:type="character" w:default="1" w:styleId="DefaultParagraphFont">
     <w:name w:val="Default Paragraph Font"/>
     <w:uiPriority w:val="1"/>
     <w:semiHidden/>
     <w:unhideWhenUsed/>
   </w:style>
-  <w:style w:type="table" w:default="1" w:styleId="NormaleTabelle">
+  <w:style w:type="table" w:default="1" w:styleId="TableNormal">
     <w:name w:val="Normal Table"/>
     <w:uiPriority w:val="99"/>
     <w:semiHidden/>
@@ -2191,7 +2189,7 @@
       </w:tblCellMar>
     </w:tblPr>
   </w:style>
-  <w:style w:type="numbering" w:default="1" w:styleId="KeineListe">
+  <w:style w:type="numbering" w:default="1" w:styleId="NoList">
     <w:name w:val="No List"/>
     <w:uiPriority w:val="99"/>
     <w:semiHidden/>
@@ -2199,7 +2197,7 @@
   </w:style>
   <w:style w:type="paragraph" w:customStyle="1" w:styleId="Rahmeninhalt">
     <w:name w:val="Rahmeninhalt"/>
-    <w:basedOn w:val="Standard"/>
+    <w:basedOn w:val="Normal"/>
     <w:link w:val="RahmeninhaltChar"/>
     <w:qFormat/>
     <w:rsid w:val="00E07CC5"/>
@@ -2219,7 +2217,7 @@
   </w:style>
   <w:style w:type="character" w:customStyle="1" w:styleId="RahmeninhaltChar">
     <w:name w:val="Rahmeninhalt Char"/>
-    <w:basedOn w:val="Absatz-Standardschriftart"/>
+    <w:basedOn w:val="DefaultParagraphFont"/>
     <w:link w:val="Rahmeninhalt"/>
     <w:rsid w:val="00E07CC5"/>
     <w:rPr>
@@ -2228,7 +2226,7 @@
   </w:style>
   <w:style w:type="paragraph" w:customStyle="1" w:styleId="WeieSchrift">
     <w:name w:val="Weiße Schrift"/>
-    <w:basedOn w:val="Standard"/>
+    <w:basedOn w:val="Normal"/>
     <w:link w:val="WeieSchriftChar"/>
     <w:qFormat/>
     <w:rsid w:val="006A2FAD"/>
@@ -2247,9 +2245,9 @@
       <w:sz w:val="18"/>
     </w:rPr>
   </w:style>
-  <w:style w:type="character" w:styleId="Platzhaltertext">
+  <w:style w:type="character" w:styleId="PlaceholderText">
     <w:name w:val="Placeholder Text"/>
-    <w:basedOn w:val="Absatz-Standardschriftart"/>
+    <w:basedOn w:val="DefaultParagraphFont"/>
     <w:uiPriority w:val="99"/>
     <w:semiHidden/>
     <w:qFormat/>
@@ -2260,7 +2258,7 @@
   </w:style>
   <w:style w:type="character" w:customStyle="1" w:styleId="WeieSchriftChar">
     <w:name w:val="Weiße Schrift Char"/>
-    <w:basedOn w:val="Absatz-Standardschriftart"/>
+    <w:basedOn w:val="DefaultParagraphFont"/>
     <w:link w:val="WeieSchrift"/>
     <w:rsid w:val="006A2FAD"/>
     <w:rPr>
@@ -2295,7 +2293,7 @@
 </file>
 
 <file path=word/glossary/document.xml><?xml version="1.0" encoding="utf-8"?>
-<w:glossaryDocument xmlns:wpc="http://schemas.microsoft.com/office/word/2010/wordprocessingCanvas" xmlns:cx="http://schemas.microsoft.com/office/drawing/2014/chartex" xmlns:cx1="http://schemas.microsoft.com/office/drawing/2015/9/8/chartex" xmlns:mc="http://schemas.openxmlformats.org/markup-compatibility/2006" xmlns:o="urn:schemas-microsoft-com:office:office" xmlns:r="http://schemas.openxmlformats.org/officeDocument/2006/relationships" xmlns:m="http://schemas.openxmlformats.org/officeDocument/2006/math" xmlns:v="urn:schemas-microsoft-com:vml" xmlns:wp14="http://schemas.microsoft.com/office/word/2010/wordprocessingDrawing" xmlns:wp="http://schemas.openxmlformats.org/drawingml/2006/wordprocessingDrawing" xmlns:w10="urn:schemas-microsoft-com:office:word" xmlns:w="http://schemas.openxmlformats.org/wordprocessingml/2006/main" xmlns:w14="http://schemas.microsoft.com/office/word/2010/wordml" xmlns:w15="http://schemas.microsoft.com/office/word/2012/wordml" xmlns:w16se="http://schemas.microsoft.com/office/word/2015/wordml/symex" xmlns:wpg="http://schemas.microsoft.com/office/word/2010/wordprocessingGroup" xmlns:wpi="http://schemas.microsoft.com/office/word/2010/wordprocessingInk" xmlns:wne="http://schemas.microsoft.com/office/word/2006/wordml" xmlns:wps="http://schemas.microsoft.com/office/word/2010/wordprocessingShape" mc:Ignorable="w14 w15 w16se wp14">
+<w:glossaryDocument xmlns:wpc="http://schemas.microsoft.com/office/word/2010/wordprocessingCanvas" xmlns:cx="http://schemas.microsoft.com/office/drawing/2014/chartex" xmlns:cx1="http://schemas.microsoft.com/office/drawing/2015/9/8/chartex" xmlns:cx2="http://schemas.microsoft.com/office/drawing/2015/10/21/chartex" xmlns:cx3="http://schemas.microsoft.com/office/drawing/2016/5/9/chartex" xmlns:cx4="http://schemas.microsoft.com/office/drawing/2016/5/10/chartex" xmlns:cx5="http://schemas.microsoft.com/office/drawing/2016/5/11/chartex" xmlns:cx6="http://schemas.microsoft.com/office/drawing/2016/5/12/chartex" xmlns:cx7="http://schemas.microsoft.com/office/drawing/2016/5/13/chartex" xmlns:cx8="http://schemas.microsoft.com/office/drawing/2016/5/14/chartex" xmlns:mc="http://schemas.openxmlformats.org/markup-compatibility/2006" xmlns:aink="http://schemas.microsoft.com/office/drawing/2016/ink" xmlns:am3d="http://schemas.microsoft.com/office/drawing/2017/model3d" xmlns:o="urn:schemas-microsoft-com:office:office" xmlns:r="http://schemas.openxmlformats.org/officeDocument/2006/relationships" xmlns:m="http://schemas.openxmlformats.org/officeDocument/2006/math" xmlns:v="urn:schemas-microsoft-com:vml" xmlns:wp14="http://schemas.microsoft.com/office/word/2010/wordprocessingDrawing" xmlns:wp="http://schemas.openxmlformats.org/drawingml/2006/wordprocessingDrawing" xmlns:w10="urn:schemas-microsoft-com:office:word" xmlns:w="http://schemas.openxmlformats.org/wordprocessingml/2006/main" xmlns:w14="http://schemas.microsoft.com/office/word/2010/wordml" xmlns:w15="http://schemas.microsoft.com/office/word/2012/wordml" xmlns:w16cid="http://schemas.microsoft.com/office/word/2016/wordml/cid" xmlns:w16se="http://schemas.microsoft.com/office/word/2015/wordml/symex" xmlns:wpg="http://schemas.microsoft.com/office/word/2010/wordprocessingGroup" xmlns:wpi="http://schemas.microsoft.com/office/word/2010/wordprocessingInk" xmlns:wne="http://schemas.microsoft.com/office/word/2006/wordml" xmlns:wps="http://schemas.microsoft.com/office/word/2010/wordprocessingShape" mc:Ignorable="w14 w15 w16se w16cid wp14">
   <w:docParts>
     <w:docPart>
       <w:docPartPr>
@@ -2316,7 +2314,7 @@
         <w:p>
           <w:r>
             <w:rPr>
-              <w:rStyle w:val="Platzhaltertext"/>
+              <w:rStyle w:val="PlaceholderText"/>
             </w:rPr>
             <w:t>Click or tap here to enter text.</w:t>
           </w:r>
@@ -2328,7 +2326,7 @@
 </file>
 
 <file path=word/glossary/fontTable.xml><?xml version="1.0" encoding="utf-8"?>
-<w:fonts xmlns:mc="http://schemas.openxmlformats.org/markup-compatibility/2006" xmlns:r="http://schemas.openxmlformats.org/officeDocument/2006/relationships" xmlns:w="http://schemas.openxmlformats.org/wordprocessingml/2006/main" xmlns:w14="http://schemas.microsoft.com/office/word/2010/wordml" xmlns:w15="http://schemas.microsoft.com/office/word/2012/wordml" xmlns:w16se="http://schemas.microsoft.com/office/word/2015/wordml/symex" mc:Ignorable="w14 w15 w16se">
+<w:fonts xmlns:mc="http://schemas.openxmlformats.org/markup-compatibility/2006" xmlns:r="http://schemas.openxmlformats.org/officeDocument/2006/relationships" xmlns:w="http://schemas.openxmlformats.org/wordprocessingml/2006/main" xmlns:w14="http://schemas.microsoft.com/office/word/2010/wordml" xmlns:w15="http://schemas.microsoft.com/office/word/2012/wordml" xmlns:w16cid="http://schemas.microsoft.com/office/word/2016/wordml/cid" xmlns:w16se="http://schemas.microsoft.com/office/word/2015/wordml/symex" mc:Ignorable="w14 w15 w16se w16cid">
   <w:font w:name="Calibri">
     <w:panose1 w:val="020F0502020204030204"/>
     <w:charset w:val="00"/>
@@ -2361,7 +2359,7 @@
 </file>
 
 <file path=word/glossary/settings.xml><?xml version="1.0" encoding="utf-8"?>
-<w:settings xmlns:mc="http://schemas.openxmlformats.org/markup-compatibility/2006" xmlns:o="urn:schemas-microsoft-com:office:office" xmlns:r="http://schemas.openxmlformats.org/officeDocument/2006/relationships" xmlns:m="http://schemas.openxmlformats.org/officeDocument/2006/math" xmlns:v="urn:schemas-microsoft-com:vml" xmlns:w10="urn:schemas-microsoft-com:office:word" xmlns:w="http://schemas.openxmlformats.org/wordprocessingml/2006/main" xmlns:w14="http://schemas.microsoft.com/office/word/2010/wordml" xmlns:w15="http://schemas.microsoft.com/office/word/2012/wordml" xmlns:w16se="http://schemas.microsoft.com/office/word/2015/wordml/symex" xmlns:sl="http://schemas.openxmlformats.org/schemaLibrary/2006/main" mc:Ignorable="w14 w15 w16se">
+<w:settings xmlns:mc="http://schemas.openxmlformats.org/markup-compatibility/2006" xmlns:o="urn:schemas-microsoft-com:office:office" xmlns:r="http://schemas.openxmlformats.org/officeDocument/2006/relationships" xmlns:m="http://schemas.openxmlformats.org/officeDocument/2006/math" xmlns:v="urn:schemas-microsoft-com:vml" xmlns:w10="urn:schemas-microsoft-com:office:word" xmlns:w="http://schemas.openxmlformats.org/wordprocessingml/2006/main" xmlns:w14="http://schemas.microsoft.com/office/word/2010/wordml" xmlns:w15="http://schemas.microsoft.com/office/word/2012/wordml" xmlns:w16cid="http://schemas.microsoft.com/office/word/2016/wordml/cid" xmlns:w16se="http://schemas.microsoft.com/office/word/2015/wordml/symex" xmlns:sl="http://schemas.openxmlformats.org/schemaLibrary/2006/main" mc:Ignorable="w14 w15 w16se w16cid">
   <w:view w:val="normal"/>
   <w:defaultTabStop w:val="708"/>
   <w:hyphenationZone w:val="425"/>
@@ -2373,11 +2371,13 @@
     <w:compatSetting w:name="enableOpenTypeFeatures" w:uri="http://schemas.microsoft.com/office/word" w:val="1"/>
     <w:compatSetting w:name="doNotFlipMirrorIndents" w:uri="http://schemas.microsoft.com/office/word" w:val="1"/>
     <w:compatSetting w:name="differentiateMultirowTableHeaders" w:uri="http://schemas.microsoft.com/office/word" w:val="1"/>
+    <w:compatSetting w:name="useWord2013TrackBottomHyphenation" w:uri="http://schemas.microsoft.com/office/word" w:val="1"/>
   </w:compat>
   <w:rsids>
     <w:rsidRoot w:val="00404296"/>
     <w:rsid w:val="00404296"/>
     <w:rsid w:val="004113B3"/>
+    <w:rsid w:val="007515E0"/>
     <w:rsid w:val="009650EB"/>
     <w:rsid w:val="009B73C8"/>
     <w:rsid w:val="00A301A7"/>
@@ -2407,7 +2407,7 @@
 </file>
 
 <file path=word/glossary/styles.xml><?xml version="1.0" encoding="utf-8"?>
-<w:styles xmlns:mc="http://schemas.openxmlformats.org/markup-compatibility/2006" xmlns:r="http://schemas.openxmlformats.org/officeDocument/2006/relationships" xmlns:w="http://schemas.openxmlformats.org/wordprocessingml/2006/main" xmlns:w14="http://schemas.microsoft.com/office/word/2010/wordml" xmlns:w15="http://schemas.microsoft.com/office/word/2012/wordml" xmlns:w16se="http://schemas.microsoft.com/office/word/2015/wordml/symex" mc:Ignorable="w14 w15 w16se">
+<w:styles xmlns:mc="http://schemas.openxmlformats.org/markup-compatibility/2006" xmlns:r="http://schemas.openxmlformats.org/officeDocument/2006/relationships" xmlns:w="http://schemas.openxmlformats.org/wordprocessingml/2006/main" xmlns:w14="http://schemas.microsoft.com/office/word/2010/wordml" xmlns:w15="http://schemas.microsoft.com/office/word/2012/wordml" xmlns:w16cid="http://schemas.microsoft.com/office/word/2016/wordml/cid" xmlns:w16se="http://schemas.microsoft.com/office/word/2015/wordml/symex" mc:Ignorable="w14 w15 w16se w16cid">
   <w:docDefaults>
     <w:rPrDefault>
       <w:rPr>
@@ -2423,7 +2423,7 @@
       </w:pPr>
     </w:pPrDefault>
   </w:docDefaults>
-  <w:latentStyles w:defLockedState="0" w:defUIPriority="99" w:defSemiHidden="0" w:defUnhideWhenUsed="0" w:defQFormat="0" w:count="371">
+  <w:latentStyles w:defLockedState="0" w:defUIPriority="99" w:defSemiHidden="0" w:defUnhideWhenUsed="0" w:defQFormat="0" w:count="375">
     <w:lsdException w:name="Normal" w:uiPriority="0" w:qFormat="1"/>
     <w:lsdException w:name="heading 1" w:uiPriority="9" w:qFormat="1"/>
     <w:lsdException w:name="heading 2" w:semiHidden="1" w:uiPriority="9" w:unhideWhenUsed="1" w:qFormat="1"/>
@@ -2529,7 +2529,6 @@
     <w:lsdException w:name="HTML Sample" w:semiHidden="1" w:unhideWhenUsed="1"/>
     <w:lsdException w:name="HTML Typewriter" w:semiHidden="1" w:unhideWhenUsed="1"/>
     <w:lsdException w:name="HTML Variable" w:semiHidden="1" w:unhideWhenUsed="1"/>
-    <w:lsdException w:name="Normal Table" w:semiHidden="1" w:unhideWhenUsed="1"/>
     <w:lsdException w:name="annotation subject" w:semiHidden="1" w:unhideWhenUsed="1"/>
     <w:lsdException w:name="No List" w:semiHidden="1" w:unhideWhenUsed="1"/>
     <w:lsdException w:name="Outline List 1" w:semiHidden="1" w:unhideWhenUsed="1"/>
@@ -2573,10 +2572,8 @@
     <w:lsdException w:name="Table Elegant" w:semiHidden="1" w:unhideWhenUsed="1"/>
     <w:lsdException w:name="Table Professional" w:semiHidden="1" w:unhideWhenUsed="1"/>
     <w:lsdException w:name="Table Subtle 1" w:semiHidden="1" w:unhideWhenUsed="1"/>
-    <w:lsdException w:name="Table Subtle 2" w:semiHidden="1" w:unhideWhenUsed="1"/>
     <w:lsdException w:name="Table Web 1" w:semiHidden="1" w:unhideWhenUsed="1"/>
     <w:lsdException w:name="Table Web 2" w:semiHidden="1" w:unhideWhenUsed="1"/>
-    <w:lsdException w:name="Table Web 3" w:semiHidden="1" w:unhideWhenUsed="1"/>
     <w:lsdException w:name="Balloon Text" w:semiHidden="1" w:unhideWhenUsed="1"/>
     <w:lsdException w:name="Table Grid" w:uiPriority="39"/>
     <w:lsdException w:name="Table Theme" w:semiHidden="1" w:unhideWhenUsed="1"/>
@@ -2795,18 +2792,22 @@
     <w:lsdException w:name="List Table 5 Dark Accent 6" w:uiPriority="50"/>
     <w:lsdException w:name="List Table 6 Colorful Accent 6" w:uiPriority="51"/>
     <w:lsdException w:name="List Table 7 Colorful Accent 6" w:uiPriority="52"/>
+    <w:lsdException w:name="Mention" w:semiHidden="1" w:unhideWhenUsed="1"/>
+    <w:lsdException w:name="Smart Hyperlink" w:semiHidden="1" w:unhideWhenUsed="1"/>
+    <w:lsdException w:name="Hashtag" w:semiHidden="1" w:unhideWhenUsed="1"/>
+    <w:lsdException w:name="Unresolved Mention" w:semiHidden="1" w:unhideWhenUsed="1"/>
   </w:latentStyles>
-  <w:style w:type="paragraph" w:default="1" w:styleId="Standard">
+  <w:style w:type="paragraph" w:default="1" w:styleId="Normal">
     <w:name w:val="Normal"/>
     <w:qFormat/>
   </w:style>
-  <w:style w:type="character" w:default="1" w:styleId="Absatz-Standardschriftart">
+  <w:style w:type="character" w:default="1" w:styleId="DefaultParagraphFont">
     <w:name w:val="Default Paragraph Font"/>
     <w:uiPriority w:val="1"/>
     <w:semiHidden/>
     <w:unhideWhenUsed/>
   </w:style>
-  <w:style w:type="table" w:default="1" w:styleId="NormaleTabelle">
+  <w:style w:type="table" w:default="1" w:styleId="TableNormal">
     <w:name w:val="Normal Table"/>
     <w:uiPriority w:val="99"/>
     <w:semiHidden/>
@@ -2821,15 +2822,15 @@
       </w:tblCellMar>
     </w:tblPr>
   </w:style>
-  <w:style w:type="numbering" w:default="1" w:styleId="KeineListe">
+  <w:style w:type="numbering" w:default="1" w:styleId="NoList">
     <w:name w:val="No List"/>
     <w:uiPriority w:val="99"/>
     <w:semiHidden/>
     <w:unhideWhenUsed/>
   </w:style>
-  <w:style w:type="character" w:styleId="Platzhaltertext">
+  <w:style w:type="character" w:styleId="PlaceholderText">
     <w:name w:val="Placeholder Text"/>
-    <w:basedOn w:val="Absatz-Standardschriftart"/>
+    <w:basedOn w:val="DefaultParagraphFont"/>
     <w:uiPriority w:val="99"/>
     <w:semiHidden/>
     <w:rsid w:val="00A301A7"/>
@@ -2949,7 +2950,7 @@
   </w:style>
   <w:style w:type="paragraph" w:customStyle="1" w:styleId="Referat">
     <w:name w:val="Referat"/>
-    <w:basedOn w:val="Standard"/>
+    <w:basedOn w:val="Normal"/>
     <w:link w:val="ReferatChar"/>
     <w:qFormat/>
     <w:rsid w:val="00A301A7"/>
@@ -2965,7 +2966,7 @@
   </w:style>
   <w:style w:type="character" w:customStyle="1" w:styleId="ReferatChar">
     <w:name w:val="Referat Char"/>
-    <w:basedOn w:val="Absatz-Standardschriftart"/>
+    <w:basedOn w:val="DefaultParagraphFont"/>
     <w:link w:val="Referat"/>
     <w:rsid w:val="00A301A7"/>
     <w:rPr>
@@ -3018,7 +3019,7 @@
 </file>
 
 <file path=word/glossary/webSettings.xml><?xml version="1.0" encoding="utf-8"?>
-<w:webSettings xmlns:mc="http://schemas.openxmlformats.org/markup-compatibility/2006" xmlns:r="http://schemas.openxmlformats.org/officeDocument/2006/relationships" xmlns:w="http://schemas.openxmlformats.org/wordprocessingml/2006/main" xmlns:w14="http://schemas.microsoft.com/office/word/2010/wordml" xmlns:w15="http://schemas.microsoft.com/office/word/2012/wordml" xmlns:w16se="http://schemas.microsoft.com/office/word/2015/wordml/symex" mc:Ignorable="w14 w15 w16se">
+<w:webSettings xmlns:mc="http://schemas.openxmlformats.org/markup-compatibility/2006" xmlns:r="http://schemas.openxmlformats.org/officeDocument/2006/relationships" xmlns:w="http://schemas.openxmlformats.org/wordprocessingml/2006/main" xmlns:w14="http://schemas.microsoft.com/office/word/2010/wordml" xmlns:w15="http://schemas.microsoft.com/office/word/2012/wordml" xmlns:w16cid="http://schemas.microsoft.com/office/word/2016/wordml/cid" xmlns:w16se="http://schemas.microsoft.com/office/word/2015/wordml/symex" mc:Ignorable="w14 w15 w16se w16cid">
   <w:optimizeForBrowser/>
   <w:allowPNG/>
 </w:webSettings>
@@ -3290,7 +3291,7 @@
 </file>
 
 <file path=customXml/itemProps1.xml><?xml version="1.0" encoding="utf-8"?>
-<ds:datastoreItem xmlns:ds="http://schemas.openxmlformats.org/officeDocument/2006/customXml" ds:itemID="{26AEBF26-6595-46B7-85BC-1141A5A5BEB7}">
+<ds:datastoreItem xmlns:ds="http://schemas.openxmlformats.org/officeDocument/2006/customXml" ds:itemID="{0AC8434A-995E-4503-96B0-0F073A558A86}">
   <ds:schemaRefs>
     <ds:schemaRef ds:uri="http://schemas.openxmlformats.org/officeDocument/2006/bibliography"/>
   </ds:schemaRefs>
